--- a/ResourceFiles/Resume - Nestor Wilke.docx
+++ b/ResourceFiles/Resume - Nestor Wilke.docx
@@ -1,11 +1,9 @@
 
 <file path=word/document.xml><?xml version="1.0" encoding="utf-8"?>
-<w:document xmlns:wpc="http://schemas.microsoft.com/office/word/2010/wordprocessingCanvas" xmlns:cx="http://schemas.microsoft.com/office/drawing/2014/chartex" xmlns:cx1="http://schemas.microsoft.com/office/drawing/2015/9/8/chartex" xmlns:cx2="http://schemas.microsoft.com/office/drawing/2015/10/21/chartex" xmlns:cx3="http://schemas.microsoft.com/office/drawing/2016/5/9/chartex" xmlns:cx4="http://schemas.microsoft.com/office/drawing/2016/5/10/chartex" xmlns:cx5="http://schemas.microsoft.com/office/drawing/2016/5/11/chartex" xmlns:mc="http://schemas.openxmlformats.org/markup-compatibility/2006" xmlns:o="urn:schemas-microsoft-com:office:office" xmlns:r="http://schemas.openxmlformats.org/officeDocument/2006/relationships" xmlns:m="http://schemas.openxmlformats.org/officeDocument/2006/math" xmlns:v="urn:schemas-microsoft-com:vml" xmlns:wp14="http://schemas.microsoft.com/office/word/2010/wordprocessingDrawing" xmlns:wp="http://schemas.openxmlformats.org/drawingml/2006/wordprocessingDrawing" xmlns:w10="urn:schemas-microsoft-com:office:word" xmlns:w="http://schemas.openxmlformats.org/wordprocessingml/2006/main" xmlns:w14="http://schemas.microsoft.com/office/word/2010/wordml" xmlns:w15="http://schemas.microsoft.com/office/word/2012/wordml" xmlns:wne="http://schemas.microsoft.com/office/word/2006/wordml" xmlns:w16cid="http://schemas.microsoft.com/office/word/2016/wordml/cid" xmlns:w16se="http://schemas.microsoft.com/office/word/2015/wordml/symex" xmlns:wpg="http://schemas.microsoft.com/office/word/2010/wordprocessingGroup" xmlns:wpi="http://schemas.microsoft.com/office/word/2010/wordprocessingInk" xmlns:wps="http://schemas.microsoft.com/office/word/2010/wordprocessingShape" mc:Ignorable="w14 w15 wp14 w16se w16cid">
-  <!-- Generated by Aspose.Words for Java 23.6.0 -->
+<w:document xmlns:wpc="http://schemas.microsoft.com/office/word/2010/wordprocessingCanvas" xmlns:cx="http://schemas.microsoft.com/office/drawing/2014/chartex" xmlns:cx1="http://schemas.microsoft.com/office/drawing/2015/9/8/chartex" xmlns:cx2="http://schemas.microsoft.com/office/drawing/2015/10/21/chartex" xmlns:cx3="http://schemas.microsoft.com/office/drawing/2016/5/9/chartex" xmlns:cx4="http://schemas.microsoft.com/office/drawing/2016/5/10/chartex" xmlns:cx5="http://schemas.microsoft.com/office/drawing/2016/5/11/chartex" xmlns:cx6="http://schemas.microsoft.com/office/drawing/2016/5/12/chartex" xmlns:cx7="http://schemas.microsoft.com/office/drawing/2016/5/13/chartex" xmlns:cx8="http://schemas.microsoft.com/office/drawing/2016/5/14/chartex" xmlns:mc="http://schemas.openxmlformats.org/markup-compatibility/2006" xmlns:aink="http://schemas.microsoft.com/office/drawing/2016/ink" xmlns:am3d="http://schemas.microsoft.com/office/drawing/2017/model3d" xmlns:o="urn:schemas-microsoft-com:office:office" xmlns:oel="http://schemas.microsoft.com/office/2019/extlst" xmlns:r="http://schemas.openxmlformats.org/officeDocument/2006/relationships" xmlns:m="http://schemas.openxmlformats.org/officeDocument/2006/math" xmlns:v="urn:schemas-microsoft-com:vml" xmlns:wp14="http://schemas.microsoft.com/office/word/2010/wordprocessingDrawing" xmlns:wp="http://schemas.openxmlformats.org/drawingml/2006/wordprocessingDrawing" xmlns:w10="urn:schemas-microsoft-com:office:word" xmlns:w="http://schemas.openxmlformats.org/wordprocessingml/2006/main" xmlns:w14="http://schemas.microsoft.com/office/word/2010/wordml" xmlns:w15="http://schemas.microsoft.com/office/word/2012/wordml" xmlns:w16cex="http://schemas.microsoft.com/office/word/2018/wordml/cex" xmlns:w16cid="http://schemas.microsoft.com/office/word/2016/wordml/cid" xmlns:w16="http://schemas.microsoft.com/office/word/2018/wordml" xmlns:w16du="http://schemas.microsoft.com/office/word/2023/wordml/word16du" xmlns:w16sdtdh="http://schemas.microsoft.com/office/word/2020/wordml/sdtdatahash" xmlns:w16sdtfl="http://schemas.microsoft.com/office/word/2024/wordml/sdtformatlock" xmlns:w16se="http://schemas.microsoft.com/office/word/2015/wordml/symex" xmlns:wpg="http://schemas.microsoft.com/office/word/2010/wordprocessingGroup" xmlns:wpi="http://schemas.microsoft.com/office/word/2010/wordprocessingInk" xmlns:wne="http://schemas.microsoft.com/office/word/2006/wordml" xmlns:wps="http://schemas.microsoft.com/office/word/2010/wordprocessingShape" mc:Ignorable="w14 w15 w16se w16cid w16 w16cex w16sdtdh w16sdtfl w16du wp14">
   <w:body>
     <w:p>
       <w:pPr>
-        <w:bidi w:val="0"/>
         <w:spacing w:before="100" w:beforeAutospacing="1" w:after="100" w:afterAutospacing="1" w:line="240" w:lineRule="auto"/>
         <w:outlineLvl w:val="0"/>
         <w:rPr>
@@ -20,92 +18,41 @@
       </w:pPr>
       <w:r>
         <w:rPr>
-          <w:rStyle w:val="DefaultParagraphFont"/>
           <w:rFonts w:ascii="Times New Roman" w:eastAsia="Times New Roman" w:hAnsi="Times New Roman" w:cs="Times New Roman"/>
           <w:b/>
           <w:bCs/>
-          <w:i w:val="0"/>
-          <w:iCs w:val="0"/>
-          <w:caps w:val="0"/>
-          <w:smallCaps w:val="0"/>
-          <w:strike w:val="0"/>
-          <w:dstrike w:val="0"/>
-          <w:outline w:val="0"/>
-          <w:shadow w:val="0"/>
-          <w:emboss w:val="0"/>
-          <w:imprint w:val="0"/>
-          <w:noProof w:val="0"/>
-          <w:vanish w:val="0"/>
-          <w:color w:val="000000"/>
-          <w:spacing w:val="0"/>
-          <w:w w:val="100"/>
+          <w:color w:val="000000"/>
           <w:kern w:val="36"/>
-          <w:position w:val="0"/>
           <w:sz w:val="48"/>
           <w:szCs w:val="48"/>
-          <w:highlight w:val="none"/>
-          <w:u w:val="none" w:color="auto"/>
-          <w:bdr w:val="none" w:sz="0" w:space="0" w:color="auto"/>
-          <w:shd w:val="clear" w:color="auto" w:fill="auto"/>
-          <w:vertAlign w:val="baseline"/>
-          <w:rtl w:val="0"/>
-          <w:cs w:val="0"/>
-          <w:lang w:val="id-ID" w:eastAsia="en-US" w:bidi="ar-SA"/>
+          <w:lang w:val="id-ID"/>
         </w:rPr>
         <w:t>Nestor Wilke</w:t>
       </w:r>
     </w:p>
     <w:p>
       <w:pPr>
-        <w:bidi w:val="0"/>
-        <w:spacing w:before="100" w:beforeAutospacing="1" w:after="100" w:afterAutospacing="1" w:line="240" w:lineRule="auto"/>
-        <w:rPr>
-          <w:rFonts w:ascii="Times New Roman" w:eastAsia="Times New Roman" w:hAnsi="Times New Roman" w:cs="Times New Roman"/>
-          <w:color w:val="000000"/>
-          <w:sz w:val="27"/>
-          <w:szCs w:val="27"/>
-        </w:rPr>
-      </w:pPr>
-      <w:r>
-        <w:rPr>
-          <w:rStyle w:val="DefaultParagraphFont"/>
-          <w:rFonts w:ascii="Times New Roman" w:eastAsia="Times New Roman" w:hAnsi="Times New Roman" w:cs="Times New Roman"/>
-          <w:b w:val="0"/>
-          <w:bCs w:val="0"/>
-          <w:i w:val="0"/>
-          <w:iCs w:val="0"/>
-          <w:caps w:val="0"/>
-          <w:smallCaps w:val="0"/>
-          <w:strike w:val="0"/>
-          <w:dstrike w:val="0"/>
-          <w:outline w:val="0"/>
-          <w:shadow w:val="0"/>
-          <w:emboss w:val="0"/>
-          <w:imprint w:val="0"/>
-          <w:noProof w:val="0"/>
-          <w:vanish w:val="0"/>
-          <w:color w:val="000000"/>
-          <w:spacing w:val="0"/>
-          <w:w w:val="100"/>
-          <w:kern w:val="0"/>
-          <w:position w:val="0"/>
-          <w:sz w:val="27"/>
-          <w:szCs w:val="27"/>
-          <w:highlight w:val="none"/>
-          <w:u w:val="none" w:color="auto"/>
-          <w:bdr w:val="none" w:sz="0" w:space="0" w:color="auto"/>
-          <w:shd w:val="clear" w:color="auto" w:fill="auto"/>
-          <w:vertAlign w:val="baseline"/>
-          <w:rtl w:val="0"/>
-          <w:cs w:val="0"/>
-          <w:lang w:val="id-ID" w:eastAsia="en-US" w:bidi="ar-SA"/>
+        <w:spacing w:before="100" w:beforeAutospacing="1" w:after="100" w:afterAutospacing="1" w:line="240" w:lineRule="auto"/>
+        <w:rPr>
+          <w:rFonts w:ascii="Times New Roman" w:eastAsia="Times New Roman" w:hAnsi="Times New Roman" w:cs="Times New Roman"/>
+          <w:color w:val="000000"/>
+          <w:sz w:val="27"/>
+          <w:szCs w:val="27"/>
+        </w:rPr>
+      </w:pPr>
+      <w:r>
+        <w:rPr>
+          <w:rFonts w:ascii="Times New Roman" w:eastAsia="Times New Roman" w:hAnsi="Times New Roman" w:cs="Times New Roman"/>
+          <w:color w:val="000000"/>
+          <w:sz w:val="27"/>
+          <w:szCs w:val="27"/>
+          <w:lang w:val="id-ID"/>
         </w:rPr>
         <w:t>Perancang Animasi Senior</w:t>
       </w:r>
     </w:p>
     <w:p>
       <w:pPr>
-        <w:bidi w:val="0"/>
         <w:spacing w:before="100" w:beforeAutospacing="1" w:after="100" w:afterAutospacing="1" w:line="240" w:lineRule="auto"/>
         <w:outlineLvl w:val="1"/>
         <w:rPr>
@@ -119,344 +66,51 @@
       </w:pPr>
       <w:r>
         <w:rPr>
-          <w:rStyle w:val="DefaultParagraphFont"/>
           <w:rFonts w:ascii="Times New Roman" w:eastAsia="Times New Roman" w:hAnsi="Times New Roman" w:cs="Times New Roman"/>
           <w:b/>
           <w:bCs/>
-          <w:i w:val="0"/>
-          <w:iCs w:val="0"/>
-          <w:caps w:val="0"/>
-          <w:smallCaps w:val="0"/>
-          <w:strike w:val="0"/>
-          <w:dstrike w:val="0"/>
-          <w:outline w:val="0"/>
-          <w:shadow w:val="0"/>
-          <w:emboss w:val="0"/>
-          <w:imprint w:val="0"/>
-          <w:noProof w:val="0"/>
-          <w:vanish w:val="0"/>
-          <w:color w:val="000000"/>
-          <w:spacing w:val="0"/>
-          <w:w w:val="100"/>
-          <w:kern w:val="0"/>
-          <w:position w:val="0"/>
+          <w:color w:val="000000"/>
           <w:sz w:val="36"/>
           <w:szCs w:val="36"/>
-          <w:highlight w:val="none"/>
-          <w:u w:val="none" w:color="auto"/>
-          <w:bdr w:val="none" w:sz="0" w:space="0" w:color="auto"/>
-          <w:shd w:val="clear" w:color="auto" w:fill="auto"/>
-          <w:vertAlign w:val="baseline"/>
-          <w:rtl w:val="0"/>
-          <w:cs w:val="0"/>
-          <w:lang w:val="id-ID" w:eastAsia="en-US" w:bidi="ar-SA"/>
+          <w:lang w:val="id-ID"/>
         </w:rPr>
         <w:t>Ringkasan</w:t>
       </w:r>
       <w:r>
         <w:rPr>
-          <w:rStyle w:val="DefaultParagraphFont"/>
-          <w:rFonts w:ascii="Times New Roman" w:eastAsia="Times New Roman" w:hAnsi="Times New Roman" w:cs="Times New Roman"/>
-          <w:b w:val="0"/>
-          <w:bCs w:val="0"/>
-          <w:i w:val="0"/>
-          <w:iCs w:val="0"/>
-          <w:caps w:val="0"/>
-          <w:smallCaps w:val="0"/>
-          <w:strike w:val="0"/>
-          <w:dstrike w:val="0"/>
-          <w:outline w:val="0"/>
-          <w:shadow w:val="0"/>
-          <w:emboss w:val="0"/>
-          <w:imprint w:val="0"/>
-          <w:noProof w:val="0"/>
-          <w:vanish w:val="0"/>
-          <w:color w:val="000000"/>
-          <w:spacing w:val="0"/>
-          <w:w w:val="100"/>
-          <w:kern w:val="0"/>
-          <w:position w:val="0"/>
+          <w:rFonts w:ascii="Times New Roman" w:eastAsia="Times New Roman" w:hAnsi="Times New Roman" w:cs="Times New Roman"/>
+          <w:color w:val="000000"/>
           <w:sz w:val="36"/>
           <w:szCs w:val="36"/>
-          <w:highlight w:val="none"/>
-          <w:u w:val="none" w:color="auto"/>
-          <w:bdr w:val="none" w:sz="0" w:space="0" w:color="auto"/>
-          <w:shd w:val="clear" w:color="auto" w:fill="auto"/>
-          <w:vertAlign w:val="baseline"/>
-          <w:rtl w:val="0"/>
-          <w:cs w:val="0"/>
-          <w:lang w:val="id-ID" w:eastAsia="en-US" w:bidi="ar-SA"/>
+          <w:lang w:val="id-ID"/>
         </w:rPr>
         <w:t xml:space="preserve">          </w:t>
       </w:r>
     </w:p>
     <w:p>
       <w:pPr>
-        <w:bidi w:val="0"/>
-        <w:spacing w:before="100" w:beforeAutospacing="1" w:after="100" w:afterAutospacing="1" w:line="240" w:lineRule="auto"/>
-        <w:rPr>
-          <w:rFonts w:ascii="Times New Roman" w:eastAsia="Times New Roman" w:hAnsi="Times New Roman" w:cs="Times New Roman"/>
-          <w:color w:val="000000"/>
-          <w:sz w:val="27"/>
-          <w:szCs w:val="27"/>
-        </w:rPr>
-      </w:pPr>
-      <w:r>
-        <w:rPr>
-          <w:rStyle w:val="DefaultParagraphFont"/>
-          <w:rFonts w:ascii="Times New Roman" w:eastAsia="Times New Roman" w:hAnsi="Times New Roman" w:cs="Times New Roman"/>
-          <w:b w:val="0"/>
-          <w:bCs w:val="0"/>
-          <w:i w:val="0"/>
-          <w:iCs w:val="0"/>
-          <w:caps w:val="0"/>
-          <w:smallCaps w:val="0"/>
-          <w:strike w:val="0"/>
-          <w:dstrike w:val="0"/>
-          <w:outline w:val="0"/>
-          <w:shadow w:val="0"/>
-          <w:emboss w:val="0"/>
-          <w:imprint w:val="0"/>
-          <w:noProof w:val="0"/>
-          <w:vanish w:val="0"/>
-          <w:color w:val="000000"/>
-          <w:spacing w:val="0"/>
-          <w:w w:val="100"/>
-          <w:kern w:val="0"/>
-          <w:position w:val="0"/>
-          <w:sz w:val="27"/>
-          <w:szCs w:val="27"/>
-          <w:highlight w:val="none"/>
-          <w:u w:val="none" w:color="auto"/>
-          <w:bdr w:val="none" w:sz="0" w:space="0" w:color="auto"/>
-          <w:shd w:val="clear" w:color="auto" w:fill="auto"/>
-          <w:vertAlign w:val="baseline"/>
-          <w:rtl w:val="0"/>
-          <w:cs w:val="0"/>
-          <w:lang w:val="id-ID" w:eastAsia="en-US" w:bidi="ar-SA"/>
-        </w:rPr>
-        <w:t>Desainer animasi yang sangat berpengalaman dengan pengalaman lebih dari 25 tahun di industri ini.</w:t>
-      </w:r>
-      <w:r>
-        <w:rPr>
-          <w:rStyle w:val="DefaultParagraphFont"/>
-          <w:rFonts w:ascii="Times New Roman" w:eastAsia="Times New Roman" w:hAnsi="Times New Roman" w:cs="Times New Roman"/>
-          <w:b w:val="0"/>
-          <w:bCs w:val="0"/>
-          <w:i w:val="0"/>
-          <w:iCs w:val="0"/>
-          <w:caps w:val="0"/>
-          <w:smallCaps w:val="0"/>
-          <w:strike w:val="0"/>
-          <w:dstrike w:val="0"/>
-          <w:outline w:val="0"/>
-          <w:shadow w:val="0"/>
-          <w:emboss w:val="0"/>
-          <w:imprint w:val="0"/>
-          <w:noProof w:val="0"/>
-          <w:vanish w:val="0"/>
-          <w:color w:val="000000"/>
-          <w:spacing w:val="0"/>
-          <w:w w:val="100"/>
-          <w:kern w:val="0"/>
-          <w:position w:val="0"/>
-          <w:sz w:val="27"/>
-          <w:szCs w:val="27"/>
-          <w:highlight w:val="none"/>
-          <w:u w:val="none" w:color="auto"/>
-          <w:bdr w:val="none" w:sz="0" w:space="0" w:color="auto"/>
-          <w:shd w:val="clear" w:color="auto" w:fill="auto"/>
-          <w:vertAlign w:val="baseline"/>
-          <w:rtl w:val="0"/>
-          <w:cs w:val="0"/>
-          <w:lang w:val="id-ID" w:eastAsia="en-US" w:bidi="ar-SA"/>
-        </w:rPr>
-        <w:t xml:space="preserve"> </w:t>
-      </w:r>
-      <w:r>
-        <w:rPr>
-          <w:rStyle w:val="DefaultParagraphFont"/>
-          <w:rFonts w:ascii="Times New Roman" w:eastAsia="Times New Roman" w:hAnsi="Times New Roman" w:cs="Times New Roman"/>
-          <w:b w:val="0"/>
-          <w:bCs w:val="0"/>
-          <w:i w:val="0"/>
-          <w:iCs w:val="0"/>
-          <w:caps w:val="0"/>
-          <w:smallCaps w:val="0"/>
-          <w:strike w:val="0"/>
-          <w:dstrike w:val="0"/>
-          <w:outline w:val="0"/>
-          <w:shadow w:val="0"/>
-          <w:emboss w:val="0"/>
-          <w:imprint w:val="0"/>
-          <w:noProof w:val="0"/>
-          <w:vanish w:val="0"/>
-          <w:color w:val="000000"/>
-          <w:spacing w:val="0"/>
-          <w:w w:val="100"/>
-          <w:kern w:val="0"/>
-          <w:position w:val="0"/>
-          <w:sz w:val="27"/>
-          <w:szCs w:val="27"/>
-          <w:highlight w:val="none"/>
-          <w:u w:val="none" w:color="auto"/>
-          <w:bdr w:val="none" w:sz="0" w:space="0" w:color="auto"/>
-          <w:shd w:val="clear" w:color="auto" w:fill="auto"/>
-          <w:vertAlign w:val="baseline"/>
-          <w:rtl w:val="0"/>
-          <w:cs w:val="0"/>
-          <w:lang w:val="id-ID" w:eastAsia="en-US" w:bidi="ar-SA"/>
-        </w:rPr>
-        <w:t>Mahir dalam menggunakan perangkat lunak animasi 2D dan 3D, termasuk Adobe After Effects, Autodesk Maya, dan Cinema 4D.</w:t>
-      </w:r>
-      <w:r>
-        <w:rPr>
-          <w:rStyle w:val="DefaultParagraphFont"/>
-          <w:rFonts w:ascii="Times New Roman" w:eastAsia="Times New Roman" w:hAnsi="Times New Roman" w:cs="Times New Roman"/>
-          <w:b w:val="0"/>
-          <w:bCs w:val="0"/>
-          <w:i w:val="0"/>
-          <w:iCs w:val="0"/>
-          <w:caps w:val="0"/>
-          <w:smallCaps w:val="0"/>
-          <w:strike w:val="0"/>
-          <w:dstrike w:val="0"/>
-          <w:outline w:val="0"/>
-          <w:shadow w:val="0"/>
-          <w:emboss w:val="0"/>
-          <w:imprint w:val="0"/>
-          <w:noProof w:val="0"/>
-          <w:vanish w:val="0"/>
-          <w:color w:val="000000"/>
-          <w:spacing w:val="0"/>
-          <w:w w:val="100"/>
-          <w:kern w:val="0"/>
-          <w:position w:val="0"/>
-          <w:sz w:val="27"/>
-          <w:szCs w:val="27"/>
-          <w:highlight w:val="none"/>
-          <w:u w:val="none" w:color="auto"/>
-          <w:bdr w:val="none" w:sz="0" w:space="0" w:color="auto"/>
-          <w:shd w:val="clear" w:color="auto" w:fill="auto"/>
-          <w:vertAlign w:val="baseline"/>
-          <w:rtl w:val="0"/>
-          <w:cs w:val="0"/>
-          <w:lang w:val="id-ID" w:eastAsia="en-US" w:bidi="ar-SA"/>
-        </w:rPr>
-        <w:t xml:space="preserve"> </w:t>
-      </w:r>
-      <w:r>
-        <w:rPr>
-          <w:rStyle w:val="DefaultParagraphFont"/>
-          <w:rFonts w:ascii="Times New Roman" w:eastAsia="Times New Roman" w:hAnsi="Times New Roman" w:cs="Times New Roman"/>
-          <w:b w:val="0"/>
-          <w:bCs w:val="0"/>
-          <w:i w:val="0"/>
-          <w:iCs w:val="0"/>
-          <w:caps w:val="0"/>
-          <w:smallCaps w:val="0"/>
-          <w:strike w:val="0"/>
-          <w:dstrike w:val="0"/>
-          <w:outline w:val="0"/>
-          <w:shadow w:val="0"/>
-          <w:emboss w:val="0"/>
-          <w:imprint w:val="0"/>
-          <w:noProof w:val="0"/>
-          <w:vanish w:val="0"/>
-          <w:color w:val="000000"/>
-          <w:spacing w:val="0"/>
-          <w:w w:val="100"/>
-          <w:kern w:val="0"/>
-          <w:position w:val="0"/>
-          <w:sz w:val="27"/>
-          <w:szCs w:val="27"/>
-          <w:highlight w:val="none"/>
-          <w:u w:val="none" w:color="auto"/>
-          <w:bdr w:val="none" w:sz="0" w:space="0" w:color="auto"/>
-          <w:shd w:val="clear" w:color="auto" w:fill="auto"/>
-          <w:vertAlign w:val="baseline"/>
-          <w:rtl w:val="0"/>
-          <w:cs w:val="0"/>
-          <w:lang w:val="id-ID" w:eastAsia="en-US" w:bidi="ar-SA"/>
-        </w:rPr>
-        <w:t>Terampil dalam memimpin tim dan mengelola proyek, dengan pengalaman sebagai Manajer Tim Animasi.</w:t>
-      </w:r>
-      <w:r>
-        <w:rPr>
-          <w:rStyle w:val="DefaultParagraphFont"/>
-          <w:rFonts w:ascii="Times New Roman" w:eastAsia="Times New Roman" w:hAnsi="Times New Roman" w:cs="Times New Roman"/>
-          <w:b w:val="0"/>
-          <w:bCs w:val="0"/>
-          <w:i w:val="0"/>
-          <w:iCs w:val="0"/>
-          <w:caps w:val="0"/>
-          <w:smallCaps w:val="0"/>
-          <w:strike w:val="0"/>
-          <w:dstrike w:val="0"/>
-          <w:outline w:val="0"/>
-          <w:shadow w:val="0"/>
-          <w:emboss w:val="0"/>
-          <w:imprint w:val="0"/>
-          <w:noProof w:val="0"/>
-          <w:vanish w:val="0"/>
-          <w:color w:val="000000"/>
-          <w:spacing w:val="0"/>
-          <w:w w:val="100"/>
-          <w:kern w:val="0"/>
-          <w:position w:val="0"/>
-          <w:sz w:val="27"/>
-          <w:szCs w:val="27"/>
-          <w:highlight w:val="none"/>
-          <w:u w:val="none" w:color="auto"/>
-          <w:bdr w:val="none" w:sz="0" w:space="0" w:color="auto"/>
-          <w:shd w:val="clear" w:color="auto" w:fill="auto"/>
-          <w:vertAlign w:val="baseline"/>
-          <w:rtl w:val="0"/>
-          <w:cs w:val="0"/>
-          <w:lang w:val="id-ID" w:eastAsia="en-US" w:bidi="ar-SA"/>
-        </w:rPr>
-        <w:t xml:space="preserve"> </w:t>
-      </w:r>
-      <w:r>
-        <w:rPr>
-          <w:rStyle w:val="DefaultParagraphFont"/>
-          <w:rFonts w:ascii="Times New Roman" w:eastAsia="Times New Roman" w:hAnsi="Times New Roman" w:cs="Times New Roman"/>
-          <w:b w:val="0"/>
-          <w:bCs w:val="0"/>
-          <w:i w:val="0"/>
-          <w:iCs w:val="0"/>
-          <w:caps w:val="0"/>
-          <w:smallCaps w:val="0"/>
-          <w:strike w:val="0"/>
-          <w:dstrike w:val="0"/>
-          <w:outline w:val="0"/>
-          <w:shadow w:val="0"/>
-          <w:emboss w:val="0"/>
-          <w:imprint w:val="0"/>
-          <w:noProof w:val="0"/>
-          <w:vanish w:val="0"/>
-          <w:color w:val="000000"/>
-          <w:spacing w:val="0"/>
-          <w:w w:val="100"/>
-          <w:kern w:val="0"/>
-          <w:position w:val="0"/>
-          <w:sz w:val="27"/>
-          <w:szCs w:val="27"/>
-          <w:highlight w:val="none"/>
-          <w:u w:val="none" w:color="auto"/>
-          <w:bdr w:val="none" w:sz="0" w:space="0" w:color="auto"/>
-          <w:shd w:val="clear" w:color="auto" w:fill="auto"/>
-          <w:vertAlign w:val="baseline"/>
-          <w:rtl w:val="0"/>
-          <w:cs w:val="0"/>
-          <w:lang w:val="id-ID" w:eastAsia="en-US" w:bidi="ar-SA"/>
-        </w:rPr>
-        <w:t>Mencari peran Desainer Animasi Senior untuk memanfaatkan keterampilan dan pengalaman saya dalam membuat animasi berkualitas tinggi.</w:t>
-      </w:r>
-    </w:p>
-    <w:p>
-      <w:pPr>
-        <w:bidi w:val="0"/>
+        <w:spacing w:before="100" w:beforeAutospacing="1" w:after="100" w:afterAutospacing="1" w:line="240" w:lineRule="auto"/>
+        <w:rPr>
+          <w:rFonts w:ascii="Times New Roman" w:eastAsia="Times New Roman" w:hAnsi="Times New Roman" w:cs="Times New Roman"/>
+          <w:color w:val="000000"/>
+          <w:sz w:val="27"/>
+          <w:szCs w:val="27"/>
+          <w:lang w:val="id-ID"/>
+        </w:rPr>
+      </w:pPr>
+      <w:r>
+        <w:rPr>
+          <w:rFonts w:ascii="Times New Roman" w:eastAsia="Times New Roman" w:hAnsi="Times New Roman" w:cs="Times New Roman"/>
+          <w:color w:val="000000"/>
+          <w:sz w:val="27"/>
+          <w:szCs w:val="27"/>
+          <w:lang w:val="id-ID"/>
+        </w:rPr>
+        <w:t>Desainer animasi yang sangat berpengalaman dengan pengalaman lebih dari 25 tahun di industri ini. Mahir dalam menggunakan perangkat lunak animasi 2D dan 3D, termasuk Adobe After Effects, Autodesk Maya, dan Cinema 4D. Terampil dalam memimpin tim dan mengelola proyek, dengan pengalaman sebagai Manajer Tim Animasi. Mencari peran Desainer Animasi Senior untuk memanfaatkan keterampilan dan pengalaman saya dalam membuat animasi berkualitas tinggi.</w:t>
+      </w:r>
+    </w:p>
+    <w:p>
+      <w:pPr>
         <w:spacing w:before="100" w:beforeAutospacing="1" w:after="100" w:afterAutospacing="1" w:line="240" w:lineRule="auto"/>
         <w:outlineLvl w:val="1"/>
         <w:rPr>
@@ -466,48 +120,24 @@
           <w:color w:val="000000"/>
           <w:sz w:val="36"/>
           <w:szCs w:val="36"/>
-        </w:rPr>
-      </w:pPr>
-      <w:r>
-        <w:rPr>
-          <w:rStyle w:val="DefaultParagraphFont"/>
+          <w:lang w:val="es-ES"/>
+        </w:rPr>
+      </w:pPr>
+      <w:r>
+        <w:rPr>
           <w:rFonts w:ascii="Times New Roman" w:eastAsia="Times New Roman" w:hAnsi="Times New Roman" w:cs="Times New Roman"/>
           <w:b/>
           <w:bCs/>
-          <w:i w:val="0"/>
-          <w:iCs w:val="0"/>
-          <w:caps w:val="0"/>
-          <w:smallCaps w:val="0"/>
-          <w:strike w:val="0"/>
-          <w:dstrike w:val="0"/>
-          <w:outline w:val="0"/>
-          <w:shadow w:val="0"/>
-          <w:emboss w:val="0"/>
-          <w:imprint w:val="0"/>
-          <w:noProof w:val="0"/>
-          <w:vanish w:val="0"/>
-          <w:color w:val="000000"/>
-          <w:spacing w:val="0"/>
-          <w:w w:val="100"/>
-          <w:kern w:val="0"/>
-          <w:position w:val="0"/>
+          <w:color w:val="000000"/>
           <w:sz w:val="36"/>
           <w:szCs w:val="36"/>
-          <w:highlight w:val="none"/>
-          <w:u w:val="none" w:color="auto"/>
-          <w:bdr w:val="none" w:sz="0" w:space="0" w:color="auto"/>
-          <w:shd w:val="clear" w:color="auto" w:fill="auto"/>
-          <w:vertAlign w:val="baseline"/>
-          <w:rtl w:val="0"/>
-          <w:cs w:val="0"/>
-          <w:lang w:val="id-ID" w:eastAsia="en-US" w:bidi="ar-SA"/>
+          <w:lang w:val="id-ID"/>
         </w:rPr>
         <w:t>Pengalaman Kerja</w:t>
       </w:r>
     </w:p>
     <w:p>
       <w:pPr>
-        <w:bidi w:val="0"/>
         <w:spacing w:before="100" w:beforeAutospacing="1" w:after="100" w:afterAutospacing="1" w:line="240" w:lineRule="auto"/>
         <w:outlineLvl w:val="2"/>
         <w:rPr>
@@ -517,161 +147,64 @@
           <w:color w:val="000000"/>
           <w:sz w:val="27"/>
           <w:szCs w:val="27"/>
-        </w:rPr>
-      </w:pPr>
-      <w:r>
-        <w:rPr>
-          <w:rStyle w:val="DefaultParagraphFont"/>
+          <w:lang w:val="es-ES"/>
+        </w:rPr>
+      </w:pPr>
+      <w:r>
+        <w:rPr>
           <w:rFonts w:ascii="Times New Roman" w:eastAsia="Times New Roman" w:hAnsi="Times New Roman" w:cs="Times New Roman"/>
           <w:b/>
           <w:bCs/>
-          <w:i w:val="0"/>
-          <w:iCs w:val="0"/>
-          <w:caps w:val="0"/>
-          <w:smallCaps w:val="0"/>
-          <w:strike w:val="0"/>
-          <w:dstrike w:val="0"/>
-          <w:outline w:val="0"/>
-          <w:shadow w:val="0"/>
-          <w:emboss w:val="0"/>
-          <w:imprint w:val="0"/>
-          <w:noProof w:val="0"/>
-          <w:vanish w:val="0"/>
-          <w:color w:val="000000"/>
-          <w:spacing w:val="0"/>
-          <w:w w:val="100"/>
-          <w:kern w:val="0"/>
-          <w:position w:val="0"/>
-          <w:sz w:val="27"/>
-          <w:szCs w:val="27"/>
-          <w:highlight w:val="none"/>
-          <w:u w:val="none" w:color="auto"/>
-          <w:bdr w:val="none" w:sz="0" w:space="0" w:color="auto"/>
-          <w:shd w:val="clear" w:color="auto" w:fill="auto"/>
-          <w:vertAlign w:val="baseline"/>
-          <w:rtl w:val="0"/>
-          <w:cs w:val="0"/>
-          <w:lang w:val="id-ID" w:eastAsia="en-US" w:bidi="ar-SA"/>
+          <w:color w:val="000000"/>
+          <w:sz w:val="27"/>
+          <w:szCs w:val="27"/>
+          <w:lang w:val="id-ID"/>
         </w:rPr>
         <w:t>Manajer Tim Animasi</w:t>
       </w:r>
     </w:p>
     <w:p>
       <w:pPr>
-        <w:bidi w:val="0"/>
-        <w:spacing w:before="100" w:beforeAutospacing="1" w:after="100" w:afterAutospacing="1" w:line="240" w:lineRule="auto"/>
-        <w:rPr>
-          <w:rFonts w:ascii="Times New Roman" w:eastAsia="Times New Roman" w:hAnsi="Times New Roman" w:cs="Times New Roman"/>
-          <w:color w:val="000000"/>
-          <w:sz w:val="27"/>
-          <w:szCs w:val="27"/>
-        </w:rPr>
-      </w:pPr>
-      <w:r>
-        <w:rPr>
-          <w:rStyle w:val="DefaultParagraphFont"/>
+        <w:spacing w:before="100" w:beforeAutospacing="1" w:after="100" w:afterAutospacing="1" w:line="240" w:lineRule="auto"/>
+        <w:rPr>
+          <w:rFonts w:ascii="Times New Roman" w:eastAsia="Times New Roman" w:hAnsi="Times New Roman" w:cs="Times New Roman"/>
+          <w:color w:val="000000"/>
+          <w:sz w:val="27"/>
+          <w:szCs w:val="27"/>
+          <w:lang w:val="es-ES"/>
+        </w:rPr>
+      </w:pPr>
+      <w:r>
+        <w:rPr>
           <w:rFonts w:ascii="Times New Roman" w:eastAsia="Times New Roman" w:hAnsi="Times New Roman" w:cs="Times New Roman"/>
           <w:b/>
           <w:bCs/>
-          <w:i w:val="0"/>
-          <w:iCs w:val="0"/>
-          <w:caps w:val="0"/>
-          <w:smallCaps w:val="0"/>
-          <w:strike w:val="0"/>
-          <w:dstrike w:val="0"/>
-          <w:outline w:val="0"/>
-          <w:shadow w:val="0"/>
-          <w:emboss w:val="0"/>
-          <w:imprint w:val="0"/>
-          <w:noProof w:val="0"/>
-          <w:vanish w:val="0"/>
-          <w:color w:val="000000"/>
-          <w:spacing w:val="0"/>
-          <w:w w:val="100"/>
-          <w:kern w:val="0"/>
-          <w:position w:val="0"/>
-          <w:sz w:val="27"/>
-          <w:szCs w:val="27"/>
-          <w:highlight w:val="none"/>
-          <w:u w:val="none" w:color="auto"/>
-          <w:bdr w:val="none" w:sz="0" w:space="0" w:color="auto"/>
-          <w:shd w:val="clear" w:color="auto" w:fill="auto"/>
-          <w:vertAlign w:val="baseline"/>
-          <w:rtl w:val="0"/>
-          <w:cs w:val="0"/>
-          <w:lang w:val="id-ID" w:eastAsia="en-US" w:bidi="ar-SA"/>
+          <w:color w:val="000000"/>
+          <w:sz w:val="27"/>
+          <w:szCs w:val="27"/>
+          <w:lang w:val="id-ID"/>
         </w:rPr>
         <w:t>Animasi Contoso</w:t>
       </w:r>
       <w:r>
         <w:rPr>
-          <w:rStyle w:val="DefaultParagraphFont"/>
-          <w:rFonts w:ascii="Times New Roman" w:eastAsia="Times New Roman" w:hAnsi="Times New Roman" w:cs="Times New Roman"/>
-          <w:b w:val="0"/>
-          <w:bCs w:val="0"/>
-          <w:i w:val="0"/>
-          <w:iCs w:val="0"/>
-          <w:caps w:val="0"/>
-          <w:smallCaps w:val="0"/>
-          <w:strike w:val="0"/>
-          <w:dstrike w:val="0"/>
-          <w:outline w:val="0"/>
-          <w:shadow w:val="0"/>
-          <w:emboss w:val="0"/>
-          <w:imprint w:val="0"/>
-          <w:noProof w:val="0"/>
-          <w:vanish w:val="0"/>
-          <w:color w:val="000000"/>
-          <w:spacing w:val="0"/>
-          <w:w w:val="100"/>
-          <w:kern w:val="0"/>
-          <w:position w:val="0"/>
-          <w:sz w:val="27"/>
-          <w:szCs w:val="27"/>
-          <w:highlight w:val="none"/>
-          <w:u w:val="none" w:color="auto"/>
-          <w:bdr w:val="none" w:sz="0" w:space="0" w:color="auto"/>
-          <w:shd w:val="clear" w:color="auto" w:fill="auto"/>
-          <w:vertAlign w:val="baseline"/>
-          <w:rtl w:val="0"/>
-          <w:cs w:val="0"/>
-          <w:lang w:val="id-ID" w:eastAsia="en-US" w:bidi="ar-SA"/>
+          <w:rFonts w:ascii="Times New Roman" w:eastAsia="Times New Roman" w:hAnsi="Times New Roman" w:cs="Times New Roman"/>
+          <w:color w:val="000000"/>
+          <w:sz w:val="27"/>
+          <w:szCs w:val="27"/>
+          <w:lang w:val="id-ID"/>
         </w:rPr>
         <w:t xml:space="preserve"> (Los Angeles, CA) </w:t>
       </w:r>
       <w:r>
         <w:rPr>
-          <w:rStyle w:val="DefaultParagraphFont"/>
-          <w:rFonts w:ascii="Times New Roman" w:eastAsia="Times New Roman" w:hAnsi="Times New Roman" w:cs="Times New Roman"/>
-          <w:b w:val="0"/>
-          <w:bCs w:val="0"/>
+          <w:rFonts w:ascii="Times New Roman" w:eastAsia="Times New Roman" w:hAnsi="Times New Roman" w:cs="Times New Roman"/>
           <w:i/>
           <w:iCs/>
-          <w:caps w:val="0"/>
-          <w:smallCaps w:val="0"/>
-          <w:strike w:val="0"/>
-          <w:dstrike w:val="0"/>
-          <w:outline w:val="0"/>
-          <w:shadow w:val="0"/>
-          <w:emboss w:val="0"/>
-          <w:imprint w:val="0"/>
-          <w:noProof w:val="0"/>
-          <w:vanish w:val="0"/>
-          <w:color w:val="000000"/>
-          <w:spacing w:val="0"/>
-          <w:w w:val="100"/>
-          <w:kern w:val="0"/>
-          <w:position w:val="0"/>
-          <w:sz w:val="27"/>
-          <w:szCs w:val="27"/>
-          <w:highlight w:val="none"/>
-          <w:u w:val="none" w:color="auto"/>
-          <w:bdr w:val="none" w:sz="0" w:space="0" w:color="auto"/>
-          <w:shd w:val="clear" w:color="auto" w:fill="auto"/>
-          <w:vertAlign w:val="baseline"/>
-          <w:rtl w:val="0"/>
-          <w:cs w:val="0"/>
-          <w:lang w:val="id-ID" w:eastAsia="en-US" w:bidi="ar-SA"/>
+          <w:color w:val="000000"/>
+          <w:sz w:val="27"/>
+          <w:szCs w:val="27"/>
+          <w:lang w:val="id-ID"/>
         </w:rPr>
         <w:t>Januari 2015 - Desember 2022</w:t>
       </w:r>
@@ -682,48 +215,21 @@
           <w:ilvl w:val="0"/>
           <w:numId w:val="1"/>
         </w:numPr>
-        <w:bidi w:val="0"/>
-        <w:spacing w:before="100" w:beforeAutospacing="1" w:after="100" w:afterAutospacing="1" w:line="240" w:lineRule="auto"/>
-        <w:rPr>
-          <w:rFonts w:ascii="Times New Roman" w:eastAsia="Times New Roman" w:hAnsi="Times New Roman" w:cs="Times New Roman"/>
-          <w:color w:val="000000"/>
-          <w:sz w:val="27"/>
-          <w:szCs w:val="27"/>
-        </w:rPr>
-      </w:pPr>
-      <w:r>
-        <w:rPr>
-          <w:rStyle w:val="DefaultParagraphFont"/>
-          <w:rFonts w:ascii="Times New Roman" w:eastAsia="Times New Roman" w:hAnsi="Times New Roman" w:cs="Times New Roman"/>
-          <w:b w:val="0"/>
-          <w:bCs w:val="0"/>
-          <w:i w:val="0"/>
-          <w:iCs w:val="0"/>
-          <w:caps w:val="0"/>
-          <w:smallCaps w:val="0"/>
-          <w:strike w:val="0"/>
-          <w:dstrike w:val="0"/>
-          <w:outline w:val="0"/>
-          <w:shadow w:val="0"/>
-          <w:emboss w:val="0"/>
-          <w:imprint w:val="0"/>
-          <w:noProof w:val="0"/>
-          <w:vanish w:val="0"/>
-          <w:color w:val="000000"/>
-          <w:spacing w:val="0"/>
-          <w:w w:val="100"/>
-          <w:kern w:val="0"/>
-          <w:position w:val="0"/>
-          <w:sz w:val="27"/>
-          <w:szCs w:val="27"/>
-          <w:highlight w:val="none"/>
-          <w:u w:val="none" w:color="auto"/>
-          <w:bdr w:val="none" w:sz="0" w:space="0" w:color="auto"/>
-          <w:shd w:val="clear" w:color="auto" w:fill="auto"/>
-          <w:vertAlign w:val="baseline"/>
-          <w:rtl w:val="0"/>
-          <w:cs w:val="0"/>
-          <w:lang w:val="id-ID" w:eastAsia="en-US" w:bidi="ar-SA"/>
+        <w:spacing w:before="100" w:beforeAutospacing="1" w:after="100" w:afterAutospacing="1" w:line="240" w:lineRule="auto"/>
+        <w:rPr>
+          <w:rFonts w:ascii="Times New Roman" w:eastAsia="Times New Roman" w:hAnsi="Times New Roman" w:cs="Times New Roman"/>
+          <w:color w:val="000000"/>
+          <w:sz w:val="27"/>
+          <w:szCs w:val="27"/>
+        </w:rPr>
+      </w:pPr>
+      <w:r>
+        <w:rPr>
+          <w:rFonts w:ascii="Times New Roman" w:eastAsia="Times New Roman" w:hAnsi="Times New Roman" w:cs="Times New Roman"/>
+          <w:color w:val="000000"/>
+          <w:sz w:val="27"/>
+          <w:szCs w:val="27"/>
+          <w:lang w:val="id-ID"/>
         </w:rPr>
         <w:t>Memimpin tim yang terdiri dari 10 desainer dalam membuat animasi 2D dan 3D untuk berbagai klien.</w:t>
       </w:r>
@@ -734,48 +240,21 @@
           <w:ilvl w:val="0"/>
           <w:numId w:val="1"/>
         </w:numPr>
-        <w:bidi w:val="0"/>
-        <w:spacing w:before="100" w:beforeAutospacing="1" w:after="100" w:afterAutospacing="1" w:line="240" w:lineRule="auto"/>
-        <w:rPr>
-          <w:rFonts w:ascii="Times New Roman" w:eastAsia="Times New Roman" w:hAnsi="Times New Roman" w:cs="Times New Roman"/>
-          <w:color w:val="000000"/>
-          <w:sz w:val="27"/>
-          <w:szCs w:val="27"/>
-        </w:rPr>
-      </w:pPr>
-      <w:r>
-        <w:rPr>
-          <w:rStyle w:val="DefaultParagraphFont"/>
-          <w:rFonts w:ascii="Times New Roman" w:eastAsia="Times New Roman" w:hAnsi="Times New Roman" w:cs="Times New Roman"/>
-          <w:b w:val="0"/>
-          <w:bCs w:val="0"/>
-          <w:i w:val="0"/>
-          <w:iCs w:val="0"/>
-          <w:caps w:val="0"/>
-          <w:smallCaps w:val="0"/>
-          <w:strike w:val="0"/>
-          <w:dstrike w:val="0"/>
-          <w:outline w:val="0"/>
-          <w:shadow w:val="0"/>
-          <w:emboss w:val="0"/>
-          <w:imprint w:val="0"/>
-          <w:noProof w:val="0"/>
-          <w:vanish w:val="0"/>
-          <w:color w:val="000000"/>
-          <w:spacing w:val="0"/>
-          <w:w w:val="100"/>
-          <w:kern w:val="0"/>
-          <w:position w:val="0"/>
-          <w:sz w:val="27"/>
-          <w:szCs w:val="27"/>
-          <w:highlight w:val="none"/>
-          <w:u w:val="none" w:color="auto"/>
-          <w:bdr w:val="none" w:sz="0" w:space="0" w:color="auto"/>
-          <w:shd w:val="clear" w:color="auto" w:fill="auto"/>
-          <w:vertAlign w:val="baseline"/>
-          <w:rtl w:val="0"/>
-          <w:cs w:val="0"/>
-          <w:lang w:val="id-ID" w:eastAsia="en-US" w:bidi="ar-SA"/>
+        <w:spacing w:before="100" w:beforeAutospacing="1" w:after="100" w:afterAutospacing="1" w:line="240" w:lineRule="auto"/>
+        <w:rPr>
+          <w:rFonts w:ascii="Times New Roman" w:eastAsia="Times New Roman" w:hAnsi="Times New Roman" w:cs="Times New Roman"/>
+          <w:color w:val="000000"/>
+          <w:sz w:val="27"/>
+          <w:szCs w:val="27"/>
+        </w:rPr>
+      </w:pPr>
+      <w:r>
+        <w:rPr>
+          <w:rFonts w:ascii="Times New Roman" w:eastAsia="Times New Roman" w:hAnsi="Times New Roman" w:cs="Times New Roman"/>
+          <w:color w:val="000000"/>
+          <w:sz w:val="27"/>
+          <w:szCs w:val="27"/>
+          <w:lang w:val="id-ID"/>
         </w:rPr>
         <w:t>Mengelola garis waktu dan anggaran proyek memastikan untuk menyerahkan animasi berkualitas tinggi secara tepat waktu.</w:t>
       </w:r>
@@ -786,48 +265,21 @@
           <w:ilvl w:val="0"/>
           <w:numId w:val="1"/>
         </w:numPr>
-        <w:bidi w:val="0"/>
-        <w:spacing w:before="100" w:beforeAutospacing="1" w:after="100" w:afterAutospacing="1" w:line="240" w:lineRule="auto"/>
-        <w:rPr>
-          <w:rFonts w:ascii="Times New Roman" w:eastAsia="Times New Roman" w:hAnsi="Times New Roman" w:cs="Times New Roman"/>
-          <w:color w:val="000000"/>
-          <w:sz w:val="27"/>
-          <w:szCs w:val="27"/>
-        </w:rPr>
-      </w:pPr>
-      <w:r>
-        <w:rPr>
-          <w:rStyle w:val="DefaultParagraphFont"/>
-          <w:rFonts w:ascii="Times New Roman" w:eastAsia="Times New Roman" w:hAnsi="Times New Roman" w:cs="Times New Roman"/>
-          <w:b w:val="0"/>
-          <w:bCs w:val="0"/>
-          <w:i w:val="0"/>
-          <w:iCs w:val="0"/>
-          <w:caps w:val="0"/>
-          <w:smallCaps w:val="0"/>
-          <w:strike w:val="0"/>
-          <w:dstrike w:val="0"/>
-          <w:outline w:val="0"/>
-          <w:shadow w:val="0"/>
-          <w:emboss w:val="0"/>
-          <w:imprint w:val="0"/>
-          <w:noProof w:val="0"/>
-          <w:vanish w:val="0"/>
-          <w:color w:val="000000"/>
-          <w:spacing w:val="0"/>
-          <w:w w:val="100"/>
-          <w:kern w:val="0"/>
-          <w:position w:val="0"/>
-          <w:sz w:val="27"/>
-          <w:szCs w:val="27"/>
-          <w:highlight w:val="none"/>
-          <w:u w:val="none" w:color="auto"/>
-          <w:bdr w:val="none" w:sz="0" w:space="0" w:color="auto"/>
-          <w:shd w:val="clear" w:color="auto" w:fill="auto"/>
-          <w:vertAlign w:val="baseline"/>
-          <w:rtl w:val="0"/>
-          <w:cs w:val="0"/>
-          <w:lang w:val="id-ID" w:eastAsia="en-US" w:bidi="ar-SA"/>
+        <w:spacing w:before="100" w:beforeAutospacing="1" w:after="100" w:afterAutospacing="1" w:line="240" w:lineRule="auto"/>
+        <w:rPr>
+          <w:rFonts w:ascii="Times New Roman" w:eastAsia="Times New Roman" w:hAnsi="Times New Roman" w:cs="Times New Roman"/>
+          <w:color w:val="000000"/>
+          <w:sz w:val="27"/>
+          <w:szCs w:val="27"/>
+        </w:rPr>
+      </w:pPr>
+      <w:r>
+        <w:rPr>
+          <w:rFonts w:ascii="Times New Roman" w:eastAsia="Times New Roman" w:hAnsi="Times New Roman" w:cs="Times New Roman"/>
+          <w:color w:val="000000"/>
+          <w:sz w:val="27"/>
+          <w:szCs w:val="27"/>
+          <w:lang w:val="id-ID"/>
         </w:rPr>
         <w:t>Melakukan penelitian tentang teknik dan perangkat lunak animasi baru untuk meningkatkan kualitas animasi.</w:t>
       </w:r>
@@ -838,55 +290,27 @@
           <w:ilvl w:val="0"/>
           <w:numId w:val="1"/>
         </w:numPr>
-        <w:bidi w:val="0"/>
-        <w:spacing w:before="100" w:beforeAutospacing="1" w:after="100" w:afterAutospacing="1" w:line="240" w:lineRule="auto"/>
-        <w:rPr>
-          <w:rFonts w:ascii="Times New Roman" w:eastAsia="Times New Roman" w:hAnsi="Times New Roman" w:cs="Times New Roman"/>
-          <w:color w:val="000000"/>
-          <w:sz w:val="27"/>
-          <w:szCs w:val="27"/>
-        </w:rPr>
-      </w:pPr>
-      <w:r>
-        <w:rPr>
-          <w:rStyle w:val="DefaultParagraphFont"/>
-          <w:rFonts w:ascii="Times New Roman" w:eastAsia="Times New Roman" w:hAnsi="Times New Roman" w:cs="Times New Roman"/>
-          <w:b w:val="0"/>
-          <w:bCs w:val="0"/>
-          <w:i w:val="0"/>
-          <w:iCs w:val="0"/>
-          <w:caps w:val="0"/>
-          <w:smallCaps w:val="0"/>
-          <w:strike w:val="0"/>
-          <w:dstrike w:val="0"/>
-          <w:outline w:val="0"/>
-          <w:shadow w:val="0"/>
-          <w:emboss w:val="0"/>
-          <w:imprint w:val="0"/>
-          <w:noProof w:val="0"/>
-          <w:vanish w:val="0"/>
-          <w:color w:val="000000"/>
-          <w:spacing w:val="0"/>
-          <w:w w:val="100"/>
-          <w:kern w:val="0"/>
-          <w:position w:val="0"/>
-          <w:sz w:val="27"/>
-          <w:szCs w:val="27"/>
-          <w:highlight w:val="none"/>
-          <w:u w:val="none" w:color="auto"/>
-          <w:bdr w:val="none" w:sz="0" w:space="0" w:color="auto"/>
-          <w:shd w:val="clear" w:color="auto" w:fill="auto"/>
-          <w:vertAlign w:val="baseline"/>
-          <w:rtl w:val="0"/>
-          <w:cs w:val="0"/>
-          <w:lang w:val="id-ID" w:eastAsia="en-US" w:bidi="ar-SA"/>
+        <w:spacing w:before="100" w:beforeAutospacing="1" w:after="100" w:afterAutospacing="1" w:line="240" w:lineRule="auto"/>
+        <w:rPr>
+          <w:rFonts w:ascii="Times New Roman" w:eastAsia="Times New Roman" w:hAnsi="Times New Roman" w:cs="Times New Roman"/>
+          <w:color w:val="000000"/>
+          <w:sz w:val="27"/>
+          <w:szCs w:val="27"/>
+        </w:rPr>
+      </w:pPr>
+      <w:r>
+        <w:rPr>
+          <w:rFonts w:ascii="Times New Roman" w:eastAsia="Times New Roman" w:hAnsi="Times New Roman" w:cs="Times New Roman"/>
+          <w:color w:val="000000"/>
+          <w:sz w:val="27"/>
+          <w:szCs w:val="27"/>
+          <w:lang w:val="id-ID"/>
         </w:rPr>
         <w:t>Berkolaborasi dengan manajemen senior untuk mengembangkan dan menerapkan strategi untuk meningkatkan efisiensi tim animasi.</w:t>
       </w:r>
     </w:p>
     <w:p>
       <w:pPr>
-        <w:bidi w:val="0"/>
         <w:spacing w:before="100" w:beforeAutospacing="1" w:after="100" w:afterAutospacing="1" w:line="240" w:lineRule="auto"/>
         <w:outlineLvl w:val="2"/>
         <w:rPr>
@@ -896,161 +320,64 @@
           <w:color w:val="000000"/>
           <w:sz w:val="27"/>
           <w:szCs w:val="27"/>
-        </w:rPr>
-      </w:pPr>
-      <w:r>
-        <w:rPr>
-          <w:rStyle w:val="DefaultParagraphFont"/>
+          <w:lang w:val="es-ES"/>
+        </w:rPr>
+      </w:pPr>
+      <w:r>
+        <w:rPr>
           <w:rFonts w:ascii="Times New Roman" w:eastAsia="Times New Roman" w:hAnsi="Times New Roman" w:cs="Times New Roman"/>
           <w:b/>
           <w:bCs/>
-          <w:i w:val="0"/>
-          <w:iCs w:val="0"/>
-          <w:caps w:val="0"/>
-          <w:smallCaps w:val="0"/>
-          <w:strike w:val="0"/>
-          <w:dstrike w:val="0"/>
-          <w:outline w:val="0"/>
-          <w:shadow w:val="0"/>
-          <w:emboss w:val="0"/>
-          <w:imprint w:val="0"/>
-          <w:noProof w:val="0"/>
-          <w:vanish w:val="0"/>
-          <w:color w:val="000000"/>
-          <w:spacing w:val="0"/>
-          <w:w w:val="100"/>
-          <w:kern w:val="0"/>
-          <w:position w:val="0"/>
-          <w:sz w:val="27"/>
-          <w:szCs w:val="27"/>
-          <w:highlight w:val="none"/>
-          <w:u w:val="none" w:color="auto"/>
-          <w:bdr w:val="none" w:sz="0" w:space="0" w:color="auto"/>
-          <w:shd w:val="clear" w:color="auto" w:fill="auto"/>
-          <w:vertAlign w:val="baseline"/>
-          <w:rtl w:val="0"/>
-          <w:cs w:val="0"/>
-          <w:lang w:val="id-ID" w:eastAsia="en-US" w:bidi="ar-SA"/>
+          <w:color w:val="000000"/>
+          <w:sz w:val="27"/>
+          <w:szCs w:val="27"/>
+          <w:lang w:val="id-ID"/>
         </w:rPr>
         <w:t>Perancang Animasi Senior</w:t>
       </w:r>
     </w:p>
     <w:p>
       <w:pPr>
-        <w:bidi w:val="0"/>
-        <w:spacing w:before="100" w:beforeAutospacing="1" w:after="100" w:afterAutospacing="1" w:line="240" w:lineRule="auto"/>
-        <w:rPr>
-          <w:rFonts w:ascii="Times New Roman" w:eastAsia="Times New Roman" w:hAnsi="Times New Roman" w:cs="Times New Roman"/>
-          <w:color w:val="000000"/>
-          <w:sz w:val="27"/>
-          <w:szCs w:val="27"/>
-        </w:rPr>
-      </w:pPr>
-      <w:r>
-        <w:rPr>
-          <w:rStyle w:val="DefaultParagraphFont"/>
+        <w:spacing w:before="100" w:beforeAutospacing="1" w:after="100" w:afterAutospacing="1" w:line="240" w:lineRule="auto"/>
+        <w:rPr>
+          <w:rFonts w:ascii="Times New Roman" w:eastAsia="Times New Roman" w:hAnsi="Times New Roman" w:cs="Times New Roman"/>
+          <w:color w:val="000000"/>
+          <w:sz w:val="27"/>
+          <w:szCs w:val="27"/>
+          <w:lang w:val="es-ES"/>
+        </w:rPr>
+      </w:pPr>
+      <w:r>
+        <w:rPr>
           <w:rFonts w:ascii="Times New Roman" w:eastAsia="Times New Roman" w:hAnsi="Times New Roman" w:cs="Times New Roman"/>
           <w:b/>
           <w:bCs/>
-          <w:i w:val="0"/>
-          <w:iCs w:val="0"/>
-          <w:caps w:val="0"/>
-          <w:smallCaps w:val="0"/>
-          <w:strike w:val="0"/>
-          <w:dstrike w:val="0"/>
-          <w:outline w:val="0"/>
-          <w:shadow w:val="0"/>
-          <w:emboss w:val="0"/>
-          <w:imprint w:val="0"/>
-          <w:noProof w:val="0"/>
-          <w:vanish w:val="0"/>
-          <w:color w:val="000000"/>
-          <w:spacing w:val="0"/>
-          <w:w w:val="100"/>
-          <w:kern w:val="0"/>
-          <w:position w:val="0"/>
-          <w:sz w:val="27"/>
-          <w:szCs w:val="27"/>
-          <w:highlight w:val="none"/>
-          <w:u w:val="none" w:color="auto"/>
-          <w:bdr w:val="none" w:sz="0" w:space="0" w:color="auto"/>
-          <w:shd w:val="clear" w:color="auto" w:fill="auto"/>
-          <w:vertAlign w:val="baseline"/>
-          <w:rtl w:val="0"/>
-          <w:cs w:val="0"/>
-          <w:lang w:val="id-ID" w:eastAsia="en-US" w:bidi="ar-SA"/>
+          <w:color w:val="000000"/>
+          <w:sz w:val="27"/>
+          <w:szCs w:val="27"/>
+          <w:lang w:val="id-ID"/>
         </w:rPr>
         <w:t>Contoso Animation</w:t>
       </w:r>
       <w:r>
         <w:rPr>
-          <w:rStyle w:val="DefaultParagraphFont"/>
-          <w:rFonts w:ascii="Times New Roman" w:eastAsia="Times New Roman" w:hAnsi="Times New Roman" w:cs="Times New Roman"/>
-          <w:b w:val="0"/>
-          <w:bCs w:val="0"/>
-          <w:i w:val="0"/>
-          <w:iCs w:val="0"/>
-          <w:caps w:val="0"/>
-          <w:smallCaps w:val="0"/>
-          <w:strike w:val="0"/>
-          <w:dstrike w:val="0"/>
-          <w:outline w:val="0"/>
-          <w:shadow w:val="0"/>
-          <w:emboss w:val="0"/>
-          <w:imprint w:val="0"/>
-          <w:noProof w:val="0"/>
-          <w:vanish w:val="0"/>
-          <w:color w:val="000000"/>
-          <w:spacing w:val="0"/>
-          <w:w w:val="100"/>
-          <w:kern w:val="0"/>
-          <w:position w:val="0"/>
-          <w:sz w:val="27"/>
-          <w:szCs w:val="27"/>
-          <w:highlight w:val="none"/>
-          <w:u w:val="none" w:color="auto"/>
-          <w:bdr w:val="none" w:sz="0" w:space="0" w:color="auto"/>
-          <w:shd w:val="clear" w:color="auto" w:fill="auto"/>
-          <w:vertAlign w:val="baseline"/>
-          <w:rtl w:val="0"/>
-          <w:cs w:val="0"/>
-          <w:lang w:val="id-ID" w:eastAsia="en-US" w:bidi="ar-SA"/>
+          <w:rFonts w:ascii="Times New Roman" w:eastAsia="Times New Roman" w:hAnsi="Times New Roman" w:cs="Times New Roman"/>
+          <w:color w:val="000000"/>
+          <w:sz w:val="27"/>
+          <w:szCs w:val="27"/>
+          <w:lang w:val="id-ID"/>
         </w:rPr>
         <w:t xml:space="preserve"> (Los Angeles, CA) </w:t>
       </w:r>
       <w:r>
         <w:rPr>
-          <w:rStyle w:val="DefaultParagraphFont"/>
-          <w:rFonts w:ascii="Times New Roman" w:eastAsia="Times New Roman" w:hAnsi="Times New Roman" w:cs="Times New Roman"/>
-          <w:b w:val="0"/>
-          <w:bCs w:val="0"/>
+          <w:rFonts w:ascii="Times New Roman" w:eastAsia="Times New Roman" w:hAnsi="Times New Roman" w:cs="Times New Roman"/>
           <w:i/>
           <w:iCs/>
-          <w:caps w:val="0"/>
-          <w:smallCaps w:val="0"/>
-          <w:strike w:val="0"/>
-          <w:dstrike w:val="0"/>
-          <w:outline w:val="0"/>
-          <w:shadow w:val="0"/>
-          <w:emboss w:val="0"/>
-          <w:imprint w:val="0"/>
-          <w:noProof w:val="0"/>
-          <w:vanish w:val="0"/>
-          <w:color w:val="000000"/>
-          <w:spacing w:val="0"/>
-          <w:w w:val="100"/>
-          <w:kern w:val="0"/>
-          <w:position w:val="0"/>
-          <w:sz w:val="27"/>
-          <w:szCs w:val="27"/>
-          <w:highlight w:val="none"/>
-          <w:u w:val="none" w:color="auto"/>
-          <w:bdr w:val="none" w:sz="0" w:space="0" w:color="auto"/>
-          <w:shd w:val="clear" w:color="auto" w:fill="auto"/>
-          <w:vertAlign w:val="baseline"/>
-          <w:rtl w:val="0"/>
-          <w:cs w:val="0"/>
-          <w:lang w:val="id-ID" w:eastAsia="en-US" w:bidi="ar-SA"/>
+          <w:color w:val="000000"/>
+          <w:sz w:val="27"/>
+          <w:szCs w:val="27"/>
+          <w:lang w:val="id-ID"/>
         </w:rPr>
         <w:t>Juni 2008 - Desember 2014</w:t>
       </w:r>
@@ -1061,48 +388,21 @@
           <w:ilvl w:val="0"/>
           <w:numId w:val="2"/>
         </w:numPr>
-        <w:bidi w:val="0"/>
-        <w:spacing w:before="100" w:beforeAutospacing="1" w:after="100" w:afterAutospacing="1" w:line="240" w:lineRule="auto"/>
-        <w:rPr>
-          <w:rFonts w:ascii="Times New Roman" w:eastAsia="Times New Roman" w:hAnsi="Times New Roman" w:cs="Times New Roman"/>
-          <w:color w:val="000000"/>
-          <w:sz w:val="27"/>
-          <w:szCs w:val="27"/>
-        </w:rPr>
-      </w:pPr>
-      <w:r>
-        <w:rPr>
-          <w:rStyle w:val="DefaultParagraphFont"/>
-          <w:rFonts w:ascii="Times New Roman" w:eastAsia="Times New Roman" w:hAnsi="Times New Roman" w:cs="Times New Roman"/>
-          <w:b w:val="0"/>
-          <w:bCs w:val="0"/>
-          <w:i w:val="0"/>
-          <w:iCs w:val="0"/>
-          <w:caps w:val="0"/>
-          <w:smallCaps w:val="0"/>
-          <w:strike w:val="0"/>
-          <w:dstrike w:val="0"/>
-          <w:outline w:val="0"/>
-          <w:shadow w:val="0"/>
-          <w:emboss w:val="0"/>
-          <w:imprint w:val="0"/>
-          <w:noProof w:val="0"/>
-          <w:vanish w:val="0"/>
-          <w:color w:val="000000"/>
-          <w:spacing w:val="0"/>
-          <w:w w:val="100"/>
-          <w:kern w:val="0"/>
-          <w:position w:val="0"/>
-          <w:sz w:val="27"/>
-          <w:szCs w:val="27"/>
-          <w:highlight w:val="none"/>
-          <w:u w:val="none" w:color="auto"/>
-          <w:bdr w:val="none" w:sz="0" w:space="0" w:color="auto"/>
-          <w:shd w:val="clear" w:color="auto" w:fill="auto"/>
-          <w:vertAlign w:val="baseline"/>
-          <w:rtl w:val="0"/>
-          <w:cs w:val="0"/>
-          <w:lang w:val="id-ID" w:eastAsia="en-US" w:bidi="ar-SA"/>
+        <w:spacing w:before="100" w:beforeAutospacing="1" w:after="100" w:afterAutospacing="1" w:line="240" w:lineRule="auto"/>
+        <w:rPr>
+          <w:rFonts w:ascii="Times New Roman" w:eastAsia="Times New Roman" w:hAnsi="Times New Roman" w:cs="Times New Roman"/>
+          <w:color w:val="000000"/>
+          <w:sz w:val="27"/>
+          <w:szCs w:val="27"/>
+        </w:rPr>
+      </w:pPr>
+      <w:r>
+        <w:rPr>
+          <w:rFonts w:ascii="Times New Roman" w:eastAsia="Times New Roman" w:hAnsi="Times New Roman" w:cs="Times New Roman"/>
+          <w:color w:val="000000"/>
+          <w:sz w:val="27"/>
+          <w:szCs w:val="27"/>
+          <w:lang w:val="id-ID"/>
         </w:rPr>
         <w:t>Membuat animasi 2D dan 3D untuk berbagai klien.</w:t>
       </w:r>
@@ -1113,48 +413,21 @@
           <w:ilvl w:val="0"/>
           <w:numId w:val="2"/>
         </w:numPr>
-        <w:bidi w:val="0"/>
-        <w:spacing w:before="100" w:beforeAutospacing="1" w:after="100" w:afterAutospacing="1" w:line="240" w:lineRule="auto"/>
-        <w:rPr>
-          <w:rFonts w:ascii="Times New Roman" w:eastAsia="Times New Roman" w:hAnsi="Times New Roman" w:cs="Times New Roman"/>
-          <w:color w:val="000000"/>
-          <w:sz w:val="27"/>
-          <w:szCs w:val="27"/>
-        </w:rPr>
-      </w:pPr>
-      <w:r>
-        <w:rPr>
-          <w:rStyle w:val="DefaultParagraphFont"/>
-          <w:rFonts w:ascii="Times New Roman" w:eastAsia="Times New Roman" w:hAnsi="Times New Roman" w:cs="Times New Roman"/>
-          <w:b w:val="0"/>
-          <w:bCs w:val="0"/>
-          <w:i w:val="0"/>
-          <w:iCs w:val="0"/>
-          <w:caps w:val="0"/>
-          <w:smallCaps w:val="0"/>
-          <w:strike w:val="0"/>
-          <w:dstrike w:val="0"/>
-          <w:outline w:val="0"/>
-          <w:shadow w:val="0"/>
-          <w:emboss w:val="0"/>
-          <w:imprint w:val="0"/>
-          <w:noProof w:val="0"/>
-          <w:vanish w:val="0"/>
-          <w:color w:val="000000"/>
-          <w:spacing w:val="0"/>
-          <w:w w:val="100"/>
-          <w:kern w:val="0"/>
-          <w:position w:val="0"/>
-          <w:sz w:val="27"/>
-          <w:szCs w:val="27"/>
-          <w:highlight w:val="none"/>
-          <w:u w:val="none" w:color="auto"/>
-          <w:bdr w:val="none" w:sz="0" w:space="0" w:color="auto"/>
-          <w:shd w:val="clear" w:color="auto" w:fill="auto"/>
-          <w:vertAlign w:val="baseline"/>
-          <w:rtl w:val="0"/>
-          <w:cs w:val="0"/>
-          <w:lang w:val="id-ID" w:eastAsia="en-US" w:bidi="ar-SA"/>
+        <w:spacing w:before="100" w:beforeAutospacing="1" w:after="100" w:afterAutospacing="1" w:line="240" w:lineRule="auto"/>
+        <w:rPr>
+          <w:rFonts w:ascii="Times New Roman" w:eastAsia="Times New Roman" w:hAnsi="Times New Roman" w:cs="Times New Roman"/>
+          <w:color w:val="000000"/>
+          <w:sz w:val="27"/>
+          <w:szCs w:val="27"/>
+        </w:rPr>
+      </w:pPr>
+      <w:r>
+        <w:rPr>
+          <w:rFonts w:ascii="Times New Roman" w:eastAsia="Times New Roman" w:hAnsi="Times New Roman" w:cs="Times New Roman"/>
+          <w:color w:val="000000"/>
+          <w:sz w:val="27"/>
+          <w:szCs w:val="27"/>
+          <w:lang w:val="id-ID"/>
         </w:rPr>
         <w:t>Membantu dalam pengembangan papan cerita dan animatik.</w:t>
       </w:r>
@@ -1165,48 +438,21 @@
           <w:ilvl w:val="0"/>
           <w:numId w:val="2"/>
         </w:numPr>
-        <w:bidi w:val="0"/>
-        <w:spacing w:before="100" w:beforeAutospacing="1" w:after="100" w:afterAutospacing="1" w:line="240" w:lineRule="auto"/>
-        <w:rPr>
-          <w:rFonts w:ascii="Times New Roman" w:eastAsia="Times New Roman" w:hAnsi="Times New Roman" w:cs="Times New Roman"/>
-          <w:color w:val="000000"/>
-          <w:sz w:val="27"/>
-          <w:szCs w:val="27"/>
-        </w:rPr>
-      </w:pPr>
-      <w:r>
-        <w:rPr>
-          <w:rStyle w:val="DefaultParagraphFont"/>
-          <w:rFonts w:ascii="Times New Roman" w:eastAsia="Times New Roman" w:hAnsi="Times New Roman" w:cs="Times New Roman"/>
-          <w:b w:val="0"/>
-          <w:bCs w:val="0"/>
-          <w:i w:val="0"/>
-          <w:iCs w:val="0"/>
-          <w:caps w:val="0"/>
-          <w:smallCaps w:val="0"/>
-          <w:strike w:val="0"/>
-          <w:dstrike w:val="0"/>
-          <w:outline w:val="0"/>
-          <w:shadow w:val="0"/>
-          <w:emboss w:val="0"/>
-          <w:imprint w:val="0"/>
-          <w:noProof w:val="0"/>
-          <w:vanish w:val="0"/>
-          <w:color w:val="000000"/>
-          <w:spacing w:val="0"/>
-          <w:w w:val="100"/>
-          <w:kern w:val="0"/>
-          <w:position w:val="0"/>
-          <w:sz w:val="27"/>
-          <w:szCs w:val="27"/>
-          <w:highlight w:val="none"/>
-          <w:u w:val="none" w:color="auto"/>
-          <w:bdr w:val="none" w:sz="0" w:space="0" w:color="auto"/>
-          <w:shd w:val="clear" w:color="auto" w:fill="auto"/>
-          <w:vertAlign w:val="baseline"/>
-          <w:rtl w:val="0"/>
-          <w:cs w:val="0"/>
-          <w:lang w:val="id-ID" w:eastAsia="en-US" w:bidi="ar-SA"/>
+        <w:spacing w:before="100" w:beforeAutospacing="1" w:after="100" w:afterAutospacing="1" w:line="240" w:lineRule="auto"/>
+        <w:rPr>
+          <w:rFonts w:ascii="Times New Roman" w:eastAsia="Times New Roman" w:hAnsi="Times New Roman" w:cs="Times New Roman"/>
+          <w:color w:val="000000"/>
+          <w:sz w:val="27"/>
+          <w:szCs w:val="27"/>
+        </w:rPr>
+      </w:pPr>
+      <w:r>
+        <w:rPr>
+          <w:rFonts w:ascii="Times New Roman" w:eastAsia="Times New Roman" w:hAnsi="Times New Roman" w:cs="Times New Roman"/>
+          <w:color w:val="000000"/>
+          <w:sz w:val="27"/>
+          <w:szCs w:val="27"/>
+          <w:lang w:val="id-ID"/>
         </w:rPr>
         <w:t>Mengedit dengan menggunakan Adobe After Effects, Autodesk Maya, dan Cinema 4D.</w:t>
       </w:r>
@@ -1217,55 +463,38 @@
           <w:ilvl w:val="0"/>
           <w:numId w:val="2"/>
         </w:numPr>
-        <w:bidi w:val="0"/>
-        <w:spacing w:before="100" w:beforeAutospacing="1" w:after="100" w:afterAutospacing="1" w:line="240" w:lineRule="auto"/>
-        <w:rPr>
-          <w:rFonts w:ascii="Times New Roman" w:eastAsia="Times New Roman" w:hAnsi="Times New Roman" w:cs="Times New Roman"/>
-          <w:color w:val="000000"/>
-          <w:sz w:val="27"/>
-          <w:szCs w:val="27"/>
-        </w:rPr>
-      </w:pPr>
-      <w:r>
-        <w:rPr>
-          <w:rStyle w:val="DefaultParagraphFont"/>
-          <w:rFonts w:ascii="Times New Roman" w:eastAsia="Times New Roman" w:hAnsi="Times New Roman" w:cs="Times New Roman"/>
-          <w:b w:val="0"/>
-          <w:bCs w:val="0"/>
-          <w:i w:val="0"/>
-          <w:iCs w:val="0"/>
-          <w:caps w:val="0"/>
-          <w:smallCaps w:val="0"/>
-          <w:strike w:val="0"/>
-          <w:dstrike w:val="0"/>
-          <w:outline w:val="0"/>
-          <w:shadow w:val="0"/>
-          <w:emboss w:val="0"/>
-          <w:imprint w:val="0"/>
-          <w:noProof w:val="0"/>
-          <w:vanish w:val="0"/>
-          <w:color w:val="000000"/>
-          <w:spacing w:val="0"/>
-          <w:w w:val="100"/>
-          <w:kern w:val="0"/>
-          <w:position w:val="0"/>
-          <w:sz w:val="27"/>
-          <w:szCs w:val="27"/>
-          <w:highlight w:val="none"/>
-          <w:u w:val="none" w:color="auto"/>
-          <w:bdr w:val="none" w:sz="0" w:space="0" w:color="auto"/>
-          <w:shd w:val="clear" w:color="auto" w:fill="auto"/>
-          <w:vertAlign w:val="baseline"/>
-          <w:rtl w:val="0"/>
-          <w:cs w:val="0"/>
-          <w:lang w:val="id-ID" w:eastAsia="en-US" w:bidi="ar-SA"/>
+        <w:spacing w:before="100" w:beforeAutospacing="1" w:after="100" w:afterAutospacing="1" w:line="240" w:lineRule="auto"/>
+        <w:rPr>
+          <w:rFonts w:ascii="Times New Roman" w:eastAsia="Times New Roman" w:hAnsi="Times New Roman" w:cs="Times New Roman"/>
+          <w:color w:val="000000"/>
+          <w:sz w:val="27"/>
+          <w:szCs w:val="27"/>
+        </w:rPr>
+      </w:pPr>
+      <w:r>
+        <w:rPr>
+          <w:rFonts w:ascii="Times New Roman" w:eastAsia="Times New Roman" w:hAnsi="Times New Roman" w:cs="Times New Roman"/>
+          <w:color w:val="000000"/>
+          <w:sz w:val="27"/>
+          <w:szCs w:val="27"/>
+          <w:lang w:val="id-ID"/>
         </w:rPr>
         <w:t>Melakukan penelitian tentang teknik dan perangkat lunak animasi baru untuk meningkatkan kualitas animasi.</w:t>
       </w:r>
     </w:p>
     <w:p>
       <w:pPr>
-        <w:bidi w:val="0"/>
+        <w:spacing w:before="100" w:beforeAutospacing="1" w:after="100" w:afterAutospacing="1" w:line="240" w:lineRule="auto"/>
+        <w:rPr>
+          <w:rFonts w:ascii="Times New Roman" w:eastAsia="Times New Roman" w:hAnsi="Times New Roman" w:cs="Times New Roman"/>
+          <w:color w:val="000000"/>
+          <w:sz w:val="27"/>
+          <w:szCs w:val="27"/>
+        </w:rPr>
+      </w:pPr>
+    </w:p>
+    <w:p>
+      <w:pPr>
         <w:spacing w:before="100" w:beforeAutospacing="1" w:after="100" w:afterAutospacing="1" w:line="240" w:lineRule="auto"/>
         <w:outlineLvl w:val="2"/>
         <w:rPr>
@@ -1275,161 +504,65 @@
           <w:color w:val="000000"/>
           <w:sz w:val="27"/>
           <w:szCs w:val="27"/>
-        </w:rPr>
-      </w:pPr>
-      <w:r>
-        <w:rPr>
-          <w:rStyle w:val="DefaultParagraphFont"/>
+          <w:lang w:val="it-IT"/>
+        </w:rPr>
+      </w:pPr>
+      <w:r>
+        <w:rPr>
           <w:rFonts w:ascii="Times New Roman" w:eastAsia="Times New Roman" w:hAnsi="Times New Roman" w:cs="Times New Roman"/>
           <w:b/>
           <w:bCs/>
-          <w:i w:val="0"/>
-          <w:iCs w:val="0"/>
-          <w:caps w:val="0"/>
-          <w:smallCaps w:val="0"/>
-          <w:strike w:val="0"/>
-          <w:dstrike w:val="0"/>
-          <w:outline w:val="0"/>
-          <w:shadow w:val="0"/>
-          <w:emboss w:val="0"/>
-          <w:imprint w:val="0"/>
-          <w:noProof w:val="0"/>
-          <w:vanish w:val="0"/>
-          <w:color w:val="000000"/>
-          <w:spacing w:val="0"/>
-          <w:w w:val="100"/>
-          <w:kern w:val="0"/>
-          <w:position w:val="0"/>
-          <w:sz w:val="27"/>
-          <w:szCs w:val="27"/>
-          <w:highlight w:val="none"/>
-          <w:u w:val="none" w:color="auto"/>
-          <w:bdr w:val="none" w:sz="0" w:space="0" w:color="auto"/>
-          <w:shd w:val="clear" w:color="auto" w:fill="auto"/>
-          <w:vertAlign w:val="baseline"/>
-          <w:rtl w:val="0"/>
-          <w:cs w:val="0"/>
-          <w:lang w:val="id-ID" w:eastAsia="en-US" w:bidi="ar-SA"/>
-        </w:rPr>
+          <w:color w:val="000000"/>
+          <w:sz w:val="27"/>
+          <w:szCs w:val="27"/>
+          <w:lang w:val="id-ID"/>
+        </w:rPr>
+        <w:lastRenderedPageBreak/>
         <w:t>Perancang Animasi</w:t>
       </w:r>
     </w:p>
     <w:p>
       <w:pPr>
-        <w:bidi w:val="0"/>
-        <w:spacing w:before="100" w:beforeAutospacing="1" w:after="100" w:afterAutospacing="1" w:line="240" w:lineRule="auto"/>
-        <w:rPr>
-          <w:rFonts w:ascii="Times New Roman" w:eastAsia="Times New Roman" w:hAnsi="Times New Roman" w:cs="Times New Roman"/>
-          <w:color w:val="000000"/>
-          <w:sz w:val="27"/>
-          <w:szCs w:val="27"/>
-        </w:rPr>
-      </w:pPr>
-      <w:r>
-        <w:rPr>
-          <w:rStyle w:val="DefaultParagraphFont"/>
+        <w:spacing w:before="100" w:beforeAutospacing="1" w:after="100" w:afterAutospacing="1" w:line="240" w:lineRule="auto"/>
+        <w:rPr>
+          <w:rFonts w:ascii="Times New Roman" w:eastAsia="Times New Roman" w:hAnsi="Times New Roman" w:cs="Times New Roman"/>
+          <w:color w:val="000000"/>
+          <w:sz w:val="27"/>
+          <w:szCs w:val="27"/>
+          <w:lang w:val="it-IT"/>
+        </w:rPr>
+      </w:pPr>
+      <w:r>
+        <w:rPr>
           <w:rFonts w:ascii="Times New Roman" w:eastAsia="Times New Roman" w:hAnsi="Times New Roman" w:cs="Times New Roman"/>
           <w:b/>
           <w:bCs/>
-          <w:i w:val="0"/>
-          <w:iCs w:val="0"/>
-          <w:caps w:val="0"/>
-          <w:smallCaps w:val="0"/>
-          <w:strike w:val="0"/>
-          <w:dstrike w:val="0"/>
-          <w:outline w:val="0"/>
-          <w:shadow w:val="0"/>
-          <w:emboss w:val="0"/>
-          <w:imprint w:val="0"/>
-          <w:noProof w:val="0"/>
-          <w:vanish w:val="0"/>
-          <w:color w:val="000000"/>
-          <w:spacing w:val="0"/>
-          <w:w w:val="100"/>
-          <w:kern w:val="0"/>
-          <w:position w:val="0"/>
-          <w:sz w:val="27"/>
-          <w:szCs w:val="27"/>
-          <w:highlight w:val="none"/>
-          <w:u w:val="none" w:color="auto"/>
-          <w:bdr w:val="none" w:sz="0" w:space="0" w:color="auto"/>
-          <w:shd w:val="clear" w:color="auto" w:fill="auto"/>
-          <w:vertAlign w:val="baseline"/>
-          <w:rtl w:val="0"/>
-          <w:cs w:val="0"/>
-          <w:lang w:val="id-ID" w:eastAsia="en-US" w:bidi="ar-SA"/>
+          <w:color w:val="000000"/>
+          <w:sz w:val="27"/>
+          <w:szCs w:val="27"/>
+          <w:lang w:val="id-ID"/>
         </w:rPr>
         <w:t xml:space="preserve">Desain Buffalo River </w:t>
       </w:r>
       <w:r>
         <w:rPr>
-          <w:rStyle w:val="DefaultParagraphFont"/>
-          <w:rFonts w:ascii="Times New Roman" w:eastAsia="Times New Roman" w:hAnsi="Times New Roman" w:cs="Times New Roman"/>
-          <w:b w:val="0"/>
-          <w:bCs w:val="0"/>
-          <w:i w:val="0"/>
-          <w:iCs w:val="0"/>
-          <w:caps w:val="0"/>
-          <w:smallCaps w:val="0"/>
-          <w:strike w:val="0"/>
-          <w:dstrike w:val="0"/>
-          <w:outline w:val="0"/>
-          <w:shadow w:val="0"/>
-          <w:emboss w:val="0"/>
-          <w:imprint w:val="0"/>
-          <w:noProof w:val="0"/>
-          <w:vanish w:val="0"/>
-          <w:color w:val="000000"/>
-          <w:spacing w:val="0"/>
-          <w:w w:val="100"/>
-          <w:kern w:val="0"/>
-          <w:position w:val="0"/>
-          <w:sz w:val="27"/>
-          <w:szCs w:val="27"/>
-          <w:highlight w:val="none"/>
-          <w:u w:val="none" w:color="auto"/>
-          <w:bdr w:val="none" w:sz="0" w:space="0" w:color="auto"/>
-          <w:shd w:val="clear" w:color="auto" w:fill="auto"/>
-          <w:vertAlign w:val="baseline"/>
-          <w:rtl w:val="0"/>
-          <w:cs w:val="0"/>
-          <w:lang w:val="id-ID" w:eastAsia="en-US" w:bidi="ar-SA"/>
+          <w:rFonts w:ascii="Times New Roman" w:eastAsia="Times New Roman" w:hAnsi="Times New Roman" w:cs="Times New Roman"/>
+          <w:color w:val="000000"/>
+          <w:sz w:val="27"/>
+          <w:szCs w:val="27"/>
+          <w:lang w:val="id-ID"/>
         </w:rPr>
         <w:t xml:space="preserve">(Glyndon, MN) </w:t>
       </w:r>
       <w:r>
         <w:rPr>
-          <w:rStyle w:val="DefaultParagraphFont"/>
-          <w:rFonts w:ascii="Times New Roman" w:eastAsia="Times New Roman" w:hAnsi="Times New Roman" w:cs="Times New Roman"/>
-          <w:b w:val="0"/>
-          <w:bCs w:val="0"/>
+          <w:rFonts w:ascii="Times New Roman" w:eastAsia="Times New Roman" w:hAnsi="Times New Roman" w:cs="Times New Roman"/>
           <w:i/>
           <w:iCs/>
-          <w:caps w:val="0"/>
-          <w:smallCaps w:val="0"/>
-          <w:strike w:val="0"/>
-          <w:dstrike w:val="0"/>
-          <w:outline w:val="0"/>
-          <w:shadow w:val="0"/>
-          <w:emboss w:val="0"/>
-          <w:imprint w:val="0"/>
-          <w:noProof w:val="0"/>
-          <w:vanish w:val="0"/>
-          <w:color w:val="000000"/>
-          <w:spacing w:val="0"/>
-          <w:w w:val="100"/>
-          <w:kern w:val="0"/>
-          <w:position w:val="0"/>
-          <w:sz w:val="27"/>
-          <w:szCs w:val="27"/>
-          <w:highlight w:val="none"/>
-          <w:u w:val="none" w:color="auto"/>
-          <w:bdr w:val="none" w:sz="0" w:space="0" w:color="auto"/>
-          <w:shd w:val="clear" w:color="auto" w:fill="auto"/>
-          <w:vertAlign w:val="baseline"/>
-          <w:rtl w:val="0"/>
-          <w:cs w:val="0"/>
-          <w:lang w:val="id-ID" w:eastAsia="en-US" w:bidi="ar-SA"/>
+          <w:color w:val="000000"/>
+          <w:sz w:val="27"/>
+          <w:szCs w:val="27"/>
+          <w:lang w:val="id-ID"/>
         </w:rPr>
         <w:t>Mei 1999 - Mei 2008</w:t>
       </w:r>
@@ -1440,48 +573,21 @@
           <w:ilvl w:val="0"/>
           <w:numId w:val="3"/>
         </w:numPr>
-        <w:bidi w:val="0"/>
-        <w:spacing w:before="100" w:beforeAutospacing="1" w:after="100" w:afterAutospacing="1" w:line="240" w:lineRule="auto"/>
-        <w:rPr>
-          <w:rFonts w:ascii="Times New Roman" w:eastAsia="Times New Roman" w:hAnsi="Times New Roman" w:cs="Times New Roman"/>
-          <w:color w:val="000000"/>
-          <w:sz w:val="27"/>
-          <w:szCs w:val="27"/>
-        </w:rPr>
-      </w:pPr>
-      <w:r>
-        <w:rPr>
-          <w:rStyle w:val="DefaultParagraphFont"/>
-          <w:rFonts w:ascii="Times New Roman" w:eastAsia="Times New Roman" w:hAnsi="Times New Roman" w:cs="Times New Roman"/>
-          <w:b w:val="0"/>
-          <w:bCs w:val="0"/>
-          <w:i w:val="0"/>
-          <w:iCs w:val="0"/>
-          <w:caps w:val="0"/>
-          <w:smallCaps w:val="0"/>
-          <w:strike w:val="0"/>
-          <w:dstrike w:val="0"/>
-          <w:outline w:val="0"/>
-          <w:shadow w:val="0"/>
-          <w:emboss w:val="0"/>
-          <w:imprint w:val="0"/>
-          <w:noProof w:val="0"/>
-          <w:vanish w:val="0"/>
-          <w:color w:val="000000"/>
-          <w:spacing w:val="0"/>
-          <w:w w:val="100"/>
-          <w:kern w:val="0"/>
-          <w:position w:val="0"/>
-          <w:sz w:val="27"/>
-          <w:szCs w:val="27"/>
-          <w:highlight w:val="none"/>
-          <w:u w:val="none" w:color="auto"/>
-          <w:bdr w:val="none" w:sz="0" w:space="0" w:color="auto"/>
-          <w:shd w:val="clear" w:color="auto" w:fill="auto"/>
-          <w:vertAlign w:val="baseline"/>
-          <w:rtl w:val="0"/>
-          <w:cs w:val="0"/>
-          <w:lang w:val="id-ID" w:eastAsia="en-US" w:bidi="ar-SA"/>
+        <w:spacing w:before="100" w:beforeAutospacing="1" w:after="100" w:afterAutospacing="1" w:line="240" w:lineRule="auto"/>
+        <w:rPr>
+          <w:rFonts w:ascii="Times New Roman" w:eastAsia="Times New Roman" w:hAnsi="Times New Roman" w:cs="Times New Roman"/>
+          <w:color w:val="000000"/>
+          <w:sz w:val="27"/>
+          <w:szCs w:val="27"/>
+        </w:rPr>
+      </w:pPr>
+      <w:r>
+        <w:rPr>
+          <w:rFonts w:ascii="Times New Roman" w:eastAsia="Times New Roman" w:hAnsi="Times New Roman" w:cs="Times New Roman"/>
+          <w:color w:val="000000"/>
+          <w:sz w:val="27"/>
+          <w:szCs w:val="27"/>
+          <w:lang w:val="id-ID"/>
         </w:rPr>
         <w:t>Membuat animasi 2D dan 3D untuk berbagai klien.</w:t>
       </w:r>
@@ -1492,48 +598,21 @@
           <w:ilvl w:val="0"/>
           <w:numId w:val="3"/>
         </w:numPr>
-        <w:bidi w:val="0"/>
-        <w:spacing w:before="100" w:beforeAutospacing="1" w:after="100" w:afterAutospacing="1" w:line="240" w:lineRule="auto"/>
-        <w:rPr>
-          <w:rFonts w:ascii="Times New Roman" w:eastAsia="Times New Roman" w:hAnsi="Times New Roman" w:cs="Times New Roman"/>
-          <w:color w:val="000000"/>
-          <w:sz w:val="27"/>
-          <w:szCs w:val="27"/>
-        </w:rPr>
-      </w:pPr>
-      <w:r>
-        <w:rPr>
-          <w:rStyle w:val="DefaultParagraphFont"/>
-          <w:rFonts w:ascii="Times New Roman" w:eastAsia="Times New Roman" w:hAnsi="Times New Roman" w:cs="Times New Roman"/>
-          <w:b w:val="0"/>
-          <w:bCs w:val="0"/>
-          <w:i w:val="0"/>
-          <w:iCs w:val="0"/>
-          <w:caps w:val="0"/>
-          <w:smallCaps w:val="0"/>
-          <w:strike w:val="0"/>
-          <w:dstrike w:val="0"/>
-          <w:outline w:val="0"/>
-          <w:shadow w:val="0"/>
-          <w:emboss w:val="0"/>
-          <w:imprint w:val="0"/>
-          <w:noProof w:val="0"/>
-          <w:vanish w:val="0"/>
-          <w:color w:val="000000"/>
-          <w:spacing w:val="0"/>
-          <w:w w:val="100"/>
-          <w:kern w:val="0"/>
-          <w:position w:val="0"/>
-          <w:sz w:val="27"/>
-          <w:szCs w:val="27"/>
-          <w:highlight w:val="none"/>
-          <w:u w:val="none" w:color="auto"/>
-          <w:bdr w:val="none" w:sz="0" w:space="0" w:color="auto"/>
-          <w:shd w:val="clear" w:color="auto" w:fill="auto"/>
-          <w:vertAlign w:val="baseline"/>
-          <w:rtl w:val="0"/>
-          <w:cs w:val="0"/>
-          <w:lang w:val="id-ID" w:eastAsia="en-US" w:bidi="ar-SA"/>
+        <w:spacing w:before="100" w:beforeAutospacing="1" w:after="100" w:afterAutospacing="1" w:line="240" w:lineRule="auto"/>
+        <w:rPr>
+          <w:rFonts w:ascii="Times New Roman" w:eastAsia="Times New Roman" w:hAnsi="Times New Roman" w:cs="Times New Roman"/>
+          <w:color w:val="000000"/>
+          <w:sz w:val="27"/>
+          <w:szCs w:val="27"/>
+        </w:rPr>
+      </w:pPr>
+      <w:r>
+        <w:rPr>
+          <w:rFonts w:ascii="Times New Roman" w:eastAsia="Times New Roman" w:hAnsi="Times New Roman" w:cs="Times New Roman"/>
+          <w:color w:val="000000"/>
+          <w:sz w:val="27"/>
+          <w:szCs w:val="27"/>
+          <w:lang w:val="id-ID"/>
         </w:rPr>
         <w:t>Membantu dalam pengembangan papan cerita dan animatik.</w:t>
       </w:r>
@@ -1544,55 +623,27 @@
           <w:ilvl w:val="0"/>
           <w:numId w:val="3"/>
         </w:numPr>
-        <w:bidi w:val="0"/>
-        <w:spacing w:before="100" w:beforeAutospacing="1" w:after="100" w:afterAutospacing="1" w:line="240" w:lineRule="auto"/>
-        <w:rPr>
-          <w:rFonts w:ascii="Times New Roman" w:eastAsia="Times New Roman" w:hAnsi="Times New Roman" w:cs="Times New Roman"/>
-          <w:color w:val="000000"/>
-          <w:sz w:val="27"/>
-          <w:szCs w:val="27"/>
-        </w:rPr>
-      </w:pPr>
-      <w:r>
-        <w:rPr>
-          <w:rStyle w:val="DefaultParagraphFont"/>
-          <w:rFonts w:ascii="Times New Roman" w:eastAsia="Times New Roman" w:hAnsi="Times New Roman" w:cs="Times New Roman"/>
-          <w:b w:val="0"/>
-          <w:bCs w:val="0"/>
-          <w:i w:val="0"/>
-          <w:iCs w:val="0"/>
-          <w:caps w:val="0"/>
-          <w:smallCaps w:val="0"/>
-          <w:strike w:val="0"/>
-          <w:dstrike w:val="0"/>
-          <w:outline w:val="0"/>
-          <w:shadow w:val="0"/>
-          <w:emboss w:val="0"/>
-          <w:imprint w:val="0"/>
-          <w:noProof w:val="0"/>
-          <w:vanish w:val="0"/>
-          <w:color w:val="000000"/>
-          <w:spacing w:val="0"/>
-          <w:w w:val="100"/>
-          <w:kern w:val="0"/>
-          <w:position w:val="0"/>
-          <w:sz w:val="27"/>
-          <w:szCs w:val="27"/>
-          <w:highlight w:val="none"/>
-          <w:u w:val="none" w:color="auto"/>
-          <w:bdr w:val="none" w:sz="0" w:space="0" w:color="auto"/>
-          <w:shd w:val="clear" w:color="auto" w:fill="auto"/>
-          <w:vertAlign w:val="baseline"/>
-          <w:rtl w:val="0"/>
-          <w:cs w:val="0"/>
-          <w:lang w:val="id-ID" w:eastAsia="en-US" w:bidi="ar-SA"/>
+        <w:spacing w:before="100" w:beforeAutospacing="1" w:after="100" w:afterAutospacing="1" w:line="240" w:lineRule="auto"/>
+        <w:rPr>
+          <w:rFonts w:ascii="Times New Roman" w:eastAsia="Times New Roman" w:hAnsi="Times New Roman" w:cs="Times New Roman"/>
+          <w:color w:val="000000"/>
+          <w:sz w:val="27"/>
+          <w:szCs w:val="27"/>
+        </w:rPr>
+      </w:pPr>
+      <w:r>
+        <w:rPr>
+          <w:rFonts w:ascii="Times New Roman" w:eastAsia="Times New Roman" w:hAnsi="Times New Roman" w:cs="Times New Roman"/>
+          <w:color w:val="000000"/>
+          <w:sz w:val="27"/>
+          <w:szCs w:val="27"/>
+          <w:lang w:val="id-ID"/>
         </w:rPr>
         <w:t>Mengedit dengan menggunakan Adobe After Effects, Autodesk Maya, dan Cinema 4D.</w:t>
       </w:r>
     </w:p>
     <w:p>
       <w:pPr>
-        <w:bidi w:val="0"/>
         <w:spacing w:before="100" w:beforeAutospacing="1" w:after="100" w:afterAutospacing="1" w:line="240" w:lineRule="auto"/>
         <w:outlineLvl w:val="1"/>
         <w:rPr>
@@ -1602,48 +653,24 @@
           <w:color w:val="000000"/>
           <w:sz w:val="36"/>
           <w:szCs w:val="36"/>
-        </w:rPr>
-      </w:pPr>
-      <w:r>
-        <w:rPr>
-          <w:rStyle w:val="DefaultParagraphFont"/>
+          <w:lang w:val="it-IT"/>
+        </w:rPr>
+      </w:pPr>
+      <w:r>
+        <w:rPr>
           <w:rFonts w:ascii="Times New Roman" w:eastAsia="Times New Roman" w:hAnsi="Times New Roman" w:cs="Times New Roman"/>
           <w:b/>
           <w:bCs/>
-          <w:i w:val="0"/>
-          <w:iCs w:val="0"/>
-          <w:caps w:val="0"/>
-          <w:smallCaps w:val="0"/>
-          <w:strike w:val="0"/>
-          <w:dstrike w:val="0"/>
-          <w:outline w:val="0"/>
-          <w:shadow w:val="0"/>
-          <w:emboss w:val="0"/>
-          <w:imprint w:val="0"/>
-          <w:noProof w:val="0"/>
-          <w:vanish w:val="0"/>
-          <w:color w:val="000000"/>
-          <w:spacing w:val="0"/>
-          <w:w w:val="100"/>
-          <w:kern w:val="0"/>
-          <w:position w:val="0"/>
+          <w:color w:val="000000"/>
           <w:sz w:val="36"/>
           <w:szCs w:val="36"/>
-          <w:highlight w:val="none"/>
-          <w:u w:val="none" w:color="auto"/>
-          <w:bdr w:val="none" w:sz="0" w:space="0" w:color="auto"/>
-          <w:shd w:val="clear" w:color="auto" w:fill="auto"/>
-          <w:vertAlign w:val="baseline"/>
-          <w:rtl w:val="0"/>
-          <w:cs w:val="0"/>
-          <w:lang w:val="id-ID" w:eastAsia="en-US" w:bidi="ar-SA"/>
+          <w:lang w:val="id-ID"/>
         </w:rPr>
         <w:t>Pendidikan</w:t>
       </w:r>
     </w:p>
     <w:p>
       <w:pPr>
-        <w:bidi w:val="0"/>
         <w:spacing w:before="100" w:beforeAutospacing="1" w:after="100" w:afterAutospacing="1" w:line="240" w:lineRule="auto"/>
         <w:outlineLvl w:val="2"/>
         <w:rPr>
@@ -1653,161 +680,63 @@
           <w:color w:val="000000"/>
           <w:sz w:val="27"/>
           <w:szCs w:val="27"/>
-        </w:rPr>
-      </w:pPr>
-      <w:r>
-        <w:rPr>
-          <w:rStyle w:val="DefaultParagraphFont"/>
+          <w:lang w:val="it-IT"/>
+        </w:rPr>
+      </w:pPr>
+      <w:r>
+        <w:rPr>
           <w:rFonts w:ascii="Times New Roman" w:eastAsia="Times New Roman" w:hAnsi="Times New Roman" w:cs="Times New Roman"/>
           <w:b/>
           <w:bCs/>
-          <w:i w:val="0"/>
-          <w:iCs w:val="0"/>
-          <w:caps w:val="0"/>
-          <w:smallCaps w:val="0"/>
-          <w:strike w:val="0"/>
-          <w:dstrike w:val="0"/>
-          <w:outline w:val="0"/>
-          <w:shadow w:val="0"/>
-          <w:emboss w:val="0"/>
-          <w:imprint w:val="0"/>
-          <w:noProof w:val="0"/>
-          <w:vanish w:val="0"/>
-          <w:color w:val="000000"/>
-          <w:spacing w:val="0"/>
-          <w:w w:val="100"/>
-          <w:kern w:val="0"/>
-          <w:position w:val="0"/>
-          <w:sz w:val="27"/>
-          <w:szCs w:val="27"/>
-          <w:highlight w:val="none"/>
-          <w:u w:val="none" w:color="auto"/>
-          <w:bdr w:val="none" w:sz="0" w:space="0" w:color="auto"/>
-          <w:shd w:val="clear" w:color="auto" w:fill="auto"/>
-          <w:vertAlign w:val="baseline"/>
-          <w:rtl w:val="0"/>
-          <w:cs w:val="0"/>
-          <w:lang w:val="id-ID" w:eastAsia="en-US" w:bidi="ar-SA"/>
+          <w:color w:val="000000"/>
+          <w:sz w:val="27"/>
+          <w:szCs w:val="27"/>
+          <w:lang w:val="id-ID"/>
         </w:rPr>
         <w:t>Sarjana Seni Rupa bidang Animasi</w:t>
       </w:r>
     </w:p>
     <w:p>
       <w:pPr>
-        <w:bidi w:val="0"/>
-        <w:spacing w:before="100" w:beforeAutospacing="1" w:after="100" w:afterAutospacing="1" w:line="240" w:lineRule="auto"/>
-        <w:rPr>
-          <w:rFonts w:ascii="Times New Roman" w:eastAsia="Times New Roman" w:hAnsi="Times New Roman" w:cs="Times New Roman"/>
-          <w:color w:val="000000"/>
-          <w:sz w:val="27"/>
-          <w:szCs w:val="27"/>
-        </w:rPr>
-      </w:pPr>
-      <w:r>
-        <w:rPr>
-          <w:rStyle w:val="DefaultParagraphFont"/>
+        <w:spacing w:before="100" w:beforeAutospacing="1" w:after="100" w:afterAutospacing="1" w:line="240" w:lineRule="auto"/>
+        <w:rPr>
+          <w:rFonts w:ascii="Times New Roman" w:eastAsia="Times New Roman" w:hAnsi="Times New Roman" w:cs="Times New Roman"/>
+          <w:color w:val="000000"/>
+          <w:sz w:val="27"/>
+          <w:szCs w:val="27"/>
+        </w:rPr>
+      </w:pPr>
+      <w:r>
+        <w:rPr>
           <w:rFonts w:ascii="Times New Roman" w:eastAsia="Times New Roman" w:hAnsi="Times New Roman" w:cs="Times New Roman"/>
           <w:b/>
           <w:bCs/>
-          <w:i w:val="0"/>
-          <w:iCs w:val="0"/>
-          <w:caps w:val="0"/>
-          <w:smallCaps w:val="0"/>
-          <w:strike w:val="0"/>
-          <w:dstrike w:val="0"/>
-          <w:outline w:val="0"/>
-          <w:shadow w:val="0"/>
-          <w:emboss w:val="0"/>
-          <w:imprint w:val="0"/>
-          <w:noProof w:val="0"/>
-          <w:vanish w:val="0"/>
-          <w:color w:val="000000"/>
-          <w:spacing w:val="0"/>
-          <w:w w:val="100"/>
-          <w:kern w:val="0"/>
-          <w:position w:val="0"/>
-          <w:sz w:val="27"/>
-          <w:szCs w:val="27"/>
-          <w:highlight w:val="none"/>
-          <w:u w:val="none" w:color="auto"/>
-          <w:bdr w:val="none" w:sz="0" w:space="0" w:color="auto"/>
-          <w:shd w:val="clear" w:color="auto" w:fill="auto"/>
-          <w:vertAlign w:val="baseline"/>
-          <w:rtl w:val="0"/>
-          <w:cs w:val="0"/>
-          <w:lang w:val="id-ID" w:eastAsia="en-US" w:bidi="ar-SA"/>
+          <w:color w:val="000000"/>
+          <w:sz w:val="27"/>
+          <w:szCs w:val="27"/>
+          <w:lang w:val="id-ID"/>
         </w:rPr>
         <w:t>North Dakota State UniversityUniversitas</w:t>
       </w:r>
       <w:r>
         <w:rPr>
-          <w:rStyle w:val="DefaultParagraphFont"/>
-          <w:rFonts w:ascii="Times New Roman" w:eastAsia="Times New Roman" w:hAnsi="Times New Roman" w:cs="Times New Roman"/>
-          <w:b w:val="0"/>
-          <w:bCs w:val="0"/>
-          <w:i w:val="0"/>
-          <w:iCs w:val="0"/>
-          <w:caps w:val="0"/>
-          <w:smallCaps w:val="0"/>
-          <w:strike w:val="0"/>
-          <w:dstrike w:val="0"/>
-          <w:outline w:val="0"/>
-          <w:shadow w:val="0"/>
-          <w:emboss w:val="0"/>
-          <w:imprint w:val="0"/>
-          <w:noProof w:val="0"/>
-          <w:vanish w:val="0"/>
-          <w:color w:val="000000"/>
-          <w:spacing w:val="0"/>
-          <w:w w:val="100"/>
-          <w:kern w:val="0"/>
-          <w:position w:val="0"/>
-          <w:sz w:val="27"/>
-          <w:szCs w:val="27"/>
-          <w:highlight w:val="none"/>
-          <w:u w:val="none" w:color="auto"/>
-          <w:bdr w:val="none" w:sz="0" w:space="0" w:color="auto"/>
-          <w:shd w:val="clear" w:color="auto" w:fill="auto"/>
-          <w:vertAlign w:val="baseline"/>
-          <w:rtl w:val="0"/>
-          <w:cs w:val="0"/>
-          <w:lang w:val="id-ID" w:eastAsia="en-US" w:bidi="ar-SA"/>
+          <w:rFonts w:ascii="Times New Roman" w:eastAsia="Times New Roman" w:hAnsi="Times New Roman" w:cs="Times New Roman"/>
+          <w:color w:val="000000"/>
+          <w:sz w:val="27"/>
+          <w:szCs w:val="27"/>
+          <w:lang w:val="id-ID"/>
         </w:rPr>
         <w:t xml:space="preserve"> (Fargo, ND) </w:t>
       </w:r>
       <w:r>
         <w:rPr>
-          <w:rStyle w:val="DefaultParagraphFont"/>
-          <w:rFonts w:ascii="Times New Roman" w:eastAsia="Times New Roman" w:hAnsi="Times New Roman" w:cs="Times New Roman"/>
-          <w:b w:val="0"/>
-          <w:bCs w:val="0"/>
+          <w:rFonts w:ascii="Times New Roman" w:eastAsia="Times New Roman" w:hAnsi="Times New Roman" w:cs="Times New Roman"/>
           <w:i/>
           <w:iCs/>
-          <w:caps w:val="0"/>
-          <w:smallCaps w:val="0"/>
-          <w:strike w:val="0"/>
-          <w:dstrike w:val="0"/>
-          <w:outline w:val="0"/>
-          <w:shadow w:val="0"/>
-          <w:emboss w:val="0"/>
-          <w:imprint w:val="0"/>
-          <w:noProof w:val="0"/>
-          <w:vanish w:val="0"/>
-          <w:color w:val="000000"/>
-          <w:spacing w:val="0"/>
-          <w:w w:val="100"/>
-          <w:kern w:val="0"/>
-          <w:position w:val="0"/>
-          <w:sz w:val="27"/>
-          <w:szCs w:val="27"/>
-          <w:highlight w:val="none"/>
-          <w:u w:val="none" w:color="auto"/>
-          <w:bdr w:val="none" w:sz="0" w:space="0" w:color="auto"/>
-          <w:shd w:val="clear" w:color="auto" w:fill="auto"/>
-          <w:vertAlign w:val="baseline"/>
-          <w:rtl w:val="0"/>
-          <w:cs w:val="0"/>
-          <w:lang w:val="id-ID" w:eastAsia="en-US" w:bidi="ar-SA"/>
+          <w:color w:val="000000"/>
+          <w:sz w:val="27"/>
+          <w:szCs w:val="27"/>
+          <w:lang w:val="id-ID"/>
         </w:rPr>
         <w:t>Agustus 1995 - Mei 1999</w:t>
       </w:r>
@@ -1818,48 +747,21 @@
           <w:ilvl w:val="0"/>
           <w:numId w:val="4"/>
         </w:numPr>
-        <w:bidi w:val="0"/>
-        <w:spacing w:before="100" w:beforeAutospacing="1" w:after="100" w:afterAutospacing="1" w:line="240" w:lineRule="auto"/>
-        <w:rPr>
-          <w:rFonts w:ascii="Times New Roman" w:eastAsia="Times New Roman" w:hAnsi="Times New Roman" w:cs="Times New Roman"/>
-          <w:color w:val="000000"/>
-          <w:sz w:val="27"/>
-          <w:szCs w:val="27"/>
-        </w:rPr>
-      </w:pPr>
-      <w:r>
-        <w:rPr>
-          <w:rStyle w:val="DefaultParagraphFont"/>
-          <w:rFonts w:ascii="Times New Roman" w:eastAsia="Times New Roman" w:hAnsi="Times New Roman" w:cs="Times New Roman"/>
-          <w:b w:val="0"/>
-          <w:bCs w:val="0"/>
-          <w:i w:val="0"/>
-          <w:iCs w:val="0"/>
-          <w:caps w:val="0"/>
-          <w:smallCaps w:val="0"/>
-          <w:strike w:val="0"/>
-          <w:dstrike w:val="0"/>
-          <w:outline w:val="0"/>
-          <w:shadow w:val="0"/>
-          <w:emboss w:val="0"/>
-          <w:imprint w:val="0"/>
-          <w:noProof w:val="0"/>
-          <w:vanish w:val="0"/>
-          <w:color w:val="000000"/>
-          <w:spacing w:val="0"/>
-          <w:w w:val="100"/>
-          <w:kern w:val="0"/>
-          <w:position w:val="0"/>
-          <w:sz w:val="27"/>
-          <w:szCs w:val="27"/>
-          <w:highlight w:val="none"/>
-          <w:u w:val="none" w:color="auto"/>
-          <w:bdr w:val="none" w:sz="0" w:space="0" w:color="auto"/>
-          <w:shd w:val="clear" w:color="auto" w:fill="auto"/>
-          <w:vertAlign w:val="baseline"/>
-          <w:rtl w:val="0"/>
-          <w:cs w:val="0"/>
-          <w:lang w:val="id-ID" w:eastAsia="en-US" w:bidi="ar-SA"/>
+        <w:spacing w:before="100" w:beforeAutospacing="1" w:after="100" w:afterAutospacing="1" w:line="240" w:lineRule="auto"/>
+        <w:rPr>
+          <w:rFonts w:ascii="Times New Roman" w:eastAsia="Times New Roman" w:hAnsi="Times New Roman" w:cs="Times New Roman"/>
+          <w:color w:val="000000"/>
+          <w:sz w:val="27"/>
+          <w:szCs w:val="27"/>
+        </w:rPr>
+      </w:pPr>
+      <w:r>
+        <w:rPr>
+          <w:rFonts w:ascii="Times New Roman" w:eastAsia="Times New Roman" w:hAnsi="Times New Roman" w:cs="Times New Roman"/>
+          <w:color w:val="000000"/>
+          <w:sz w:val="27"/>
+          <w:szCs w:val="27"/>
+          <w:lang w:val="id-ID"/>
         </w:rPr>
         <w:t>Kursus kerja mengenai animasi 2D dan 3D, desain karakter, dan papan cerita.</w:t>
       </w:r>
@@ -1870,55 +772,27 @@
           <w:ilvl w:val="0"/>
           <w:numId w:val="4"/>
         </w:numPr>
-        <w:bidi w:val="0"/>
-        <w:spacing w:before="100" w:beforeAutospacing="1" w:after="100" w:afterAutospacing="1" w:line="240" w:lineRule="auto"/>
-        <w:rPr>
-          <w:rFonts w:ascii="Times New Roman" w:eastAsia="Times New Roman" w:hAnsi="Times New Roman" w:cs="Times New Roman"/>
-          <w:color w:val="000000"/>
-          <w:sz w:val="27"/>
-          <w:szCs w:val="27"/>
-        </w:rPr>
-      </w:pPr>
-      <w:r>
-        <w:rPr>
-          <w:rStyle w:val="DefaultParagraphFont"/>
-          <w:rFonts w:ascii="Times New Roman" w:eastAsia="Times New Roman" w:hAnsi="Times New Roman" w:cs="Times New Roman"/>
-          <w:b w:val="0"/>
-          <w:bCs w:val="0"/>
-          <w:i w:val="0"/>
-          <w:iCs w:val="0"/>
-          <w:caps w:val="0"/>
-          <w:smallCaps w:val="0"/>
-          <w:strike w:val="0"/>
-          <w:dstrike w:val="0"/>
-          <w:outline w:val="0"/>
-          <w:shadow w:val="0"/>
-          <w:emboss w:val="0"/>
-          <w:imprint w:val="0"/>
-          <w:noProof w:val="0"/>
-          <w:vanish w:val="0"/>
-          <w:color w:val="000000"/>
-          <w:spacing w:val="0"/>
-          <w:w w:val="100"/>
-          <w:kern w:val="0"/>
-          <w:position w:val="0"/>
-          <w:sz w:val="27"/>
-          <w:szCs w:val="27"/>
-          <w:highlight w:val="none"/>
-          <w:u w:val="none" w:color="auto"/>
-          <w:bdr w:val="none" w:sz="0" w:space="0" w:color="auto"/>
-          <w:shd w:val="clear" w:color="auto" w:fill="auto"/>
-          <w:vertAlign w:val="baseline"/>
-          <w:rtl w:val="0"/>
-          <w:cs w:val="0"/>
-          <w:lang w:val="id-ID" w:eastAsia="en-US" w:bidi="ar-SA"/>
+        <w:spacing w:before="100" w:beforeAutospacing="1" w:after="100" w:afterAutospacing="1" w:line="240" w:lineRule="auto"/>
+        <w:rPr>
+          <w:rFonts w:ascii="Times New Roman" w:eastAsia="Times New Roman" w:hAnsi="Times New Roman" w:cs="Times New Roman"/>
+          <w:color w:val="000000"/>
+          <w:sz w:val="27"/>
+          <w:szCs w:val="27"/>
+        </w:rPr>
+      </w:pPr>
+      <w:r>
+        <w:rPr>
+          <w:rFonts w:ascii="Times New Roman" w:eastAsia="Times New Roman" w:hAnsi="Times New Roman" w:cs="Times New Roman"/>
+          <w:color w:val="000000"/>
+          <w:sz w:val="27"/>
+          <w:szCs w:val="27"/>
+          <w:lang w:val="id-ID"/>
         </w:rPr>
         <w:t>Berpartisipasi dalam berbagai proyek animasi, termasuk film pendek dan iklan animasi.</w:t>
       </w:r>
     </w:p>
     <w:p>
       <w:pPr>
-        <w:bidi w:val="0"/>
         <w:spacing w:before="100" w:beforeAutospacing="1" w:after="100" w:afterAutospacing="1" w:line="240" w:lineRule="auto"/>
         <w:outlineLvl w:val="1"/>
         <w:rPr>
@@ -1932,37 +806,13 @@
       </w:pPr>
       <w:r>
         <w:rPr>
-          <w:rStyle w:val="DefaultParagraphFont"/>
           <w:rFonts w:ascii="Times New Roman" w:eastAsia="Times New Roman" w:hAnsi="Times New Roman" w:cs="Times New Roman"/>
           <w:b/>
           <w:bCs/>
-          <w:i w:val="0"/>
-          <w:iCs w:val="0"/>
-          <w:caps w:val="0"/>
-          <w:smallCaps w:val="0"/>
-          <w:strike w:val="0"/>
-          <w:dstrike w:val="0"/>
-          <w:outline w:val="0"/>
-          <w:shadow w:val="0"/>
-          <w:emboss w:val="0"/>
-          <w:imprint w:val="0"/>
-          <w:noProof w:val="0"/>
-          <w:vanish w:val="0"/>
-          <w:color w:val="000000"/>
-          <w:spacing w:val="0"/>
-          <w:w w:val="100"/>
-          <w:kern w:val="0"/>
-          <w:position w:val="0"/>
+          <w:color w:val="000000"/>
           <w:sz w:val="36"/>
           <w:szCs w:val="36"/>
-          <w:highlight w:val="none"/>
-          <w:u w:val="none" w:color="auto"/>
-          <w:bdr w:val="none" w:sz="0" w:space="0" w:color="auto"/>
-          <w:shd w:val="clear" w:color="auto" w:fill="auto"/>
-          <w:vertAlign w:val="baseline"/>
-          <w:rtl w:val="0"/>
-          <w:cs w:val="0"/>
-          <w:lang w:val="id-ID" w:eastAsia="en-US" w:bidi="ar-SA"/>
+          <w:lang w:val="id-ID"/>
         </w:rPr>
         <w:t>Keterampilan</w:t>
       </w:r>
@@ -1973,48 +823,21 @@
           <w:ilvl w:val="0"/>
           <w:numId w:val="5"/>
         </w:numPr>
-        <w:bidi w:val="0"/>
-        <w:spacing w:before="100" w:beforeAutospacing="1" w:after="100" w:afterAutospacing="1" w:line="240" w:lineRule="auto"/>
-        <w:rPr>
-          <w:rFonts w:ascii="Times New Roman" w:eastAsia="Times New Roman" w:hAnsi="Times New Roman" w:cs="Times New Roman"/>
-          <w:color w:val="000000"/>
-          <w:sz w:val="27"/>
-          <w:szCs w:val="27"/>
-        </w:rPr>
-      </w:pPr>
-      <w:r>
-        <w:rPr>
-          <w:rStyle w:val="DefaultParagraphFont"/>
-          <w:rFonts w:ascii="Times New Roman" w:eastAsia="Times New Roman" w:hAnsi="Times New Roman" w:cs="Times New Roman"/>
-          <w:b w:val="0"/>
-          <w:bCs w:val="0"/>
-          <w:i w:val="0"/>
-          <w:iCs w:val="0"/>
-          <w:caps w:val="0"/>
-          <w:smallCaps w:val="0"/>
-          <w:strike w:val="0"/>
-          <w:dstrike w:val="0"/>
-          <w:outline w:val="0"/>
-          <w:shadow w:val="0"/>
-          <w:emboss w:val="0"/>
-          <w:imprint w:val="0"/>
-          <w:noProof w:val="0"/>
-          <w:vanish w:val="0"/>
-          <w:color w:val="000000"/>
-          <w:spacing w:val="0"/>
-          <w:w w:val="100"/>
-          <w:kern w:val="0"/>
-          <w:position w:val="0"/>
-          <w:sz w:val="27"/>
-          <w:szCs w:val="27"/>
-          <w:highlight w:val="none"/>
-          <w:u w:val="none" w:color="auto"/>
-          <w:bdr w:val="none" w:sz="0" w:space="0" w:color="auto"/>
-          <w:shd w:val="clear" w:color="auto" w:fill="auto"/>
-          <w:vertAlign w:val="baseline"/>
-          <w:rtl w:val="0"/>
-          <w:cs w:val="0"/>
-          <w:lang w:val="id-ID" w:eastAsia="en-US" w:bidi="ar-SA"/>
+        <w:spacing w:before="100" w:beforeAutospacing="1" w:after="100" w:afterAutospacing="1" w:line="240" w:lineRule="auto"/>
+        <w:rPr>
+          <w:rFonts w:ascii="Times New Roman" w:eastAsia="Times New Roman" w:hAnsi="Times New Roman" w:cs="Times New Roman"/>
+          <w:color w:val="000000"/>
+          <w:sz w:val="27"/>
+          <w:szCs w:val="27"/>
+        </w:rPr>
+      </w:pPr>
+      <w:r>
+        <w:rPr>
+          <w:rFonts w:ascii="Times New Roman" w:eastAsia="Times New Roman" w:hAnsi="Times New Roman" w:cs="Times New Roman"/>
+          <w:color w:val="000000"/>
+          <w:sz w:val="27"/>
+          <w:szCs w:val="27"/>
+          <w:lang w:val="id-ID"/>
         </w:rPr>
         <w:t>Mahir dalam Adobe After Effects, Autodesk Maya, dan Cinema 4D.</w:t>
       </w:r>
@@ -2025,48 +848,22 @@
           <w:ilvl w:val="0"/>
           <w:numId w:val="5"/>
         </w:numPr>
-        <w:bidi w:val="0"/>
-        <w:spacing w:before="100" w:beforeAutospacing="1" w:after="100" w:afterAutospacing="1" w:line="240" w:lineRule="auto"/>
-        <w:rPr>
-          <w:rFonts w:ascii="Times New Roman" w:eastAsia="Times New Roman" w:hAnsi="Times New Roman" w:cs="Times New Roman"/>
-          <w:color w:val="000000"/>
-          <w:sz w:val="27"/>
-          <w:szCs w:val="27"/>
-        </w:rPr>
-      </w:pPr>
-      <w:r>
-        <w:rPr>
-          <w:rStyle w:val="DefaultParagraphFont"/>
-          <w:rFonts w:ascii="Times New Roman" w:eastAsia="Times New Roman" w:hAnsi="Times New Roman" w:cs="Times New Roman"/>
-          <w:b w:val="0"/>
-          <w:bCs w:val="0"/>
-          <w:i w:val="0"/>
-          <w:iCs w:val="0"/>
-          <w:caps w:val="0"/>
-          <w:smallCaps w:val="0"/>
-          <w:strike w:val="0"/>
-          <w:dstrike w:val="0"/>
-          <w:outline w:val="0"/>
-          <w:shadow w:val="0"/>
-          <w:emboss w:val="0"/>
-          <w:imprint w:val="0"/>
-          <w:noProof w:val="0"/>
-          <w:vanish w:val="0"/>
-          <w:color w:val="000000"/>
-          <w:spacing w:val="0"/>
-          <w:w w:val="100"/>
-          <w:kern w:val="0"/>
-          <w:position w:val="0"/>
-          <w:sz w:val="27"/>
-          <w:szCs w:val="27"/>
-          <w:highlight w:val="none"/>
-          <w:u w:val="none" w:color="auto"/>
-          <w:bdr w:val="none" w:sz="0" w:space="0" w:color="auto"/>
-          <w:shd w:val="clear" w:color="auto" w:fill="auto"/>
-          <w:vertAlign w:val="baseline"/>
-          <w:rtl w:val="0"/>
-          <w:cs w:val="0"/>
-          <w:lang w:val="id-ID" w:eastAsia="en-US" w:bidi="ar-SA"/>
+        <w:spacing w:before="100" w:beforeAutospacing="1" w:after="100" w:afterAutospacing="1" w:line="240" w:lineRule="auto"/>
+        <w:rPr>
+          <w:rFonts w:ascii="Times New Roman" w:eastAsia="Times New Roman" w:hAnsi="Times New Roman" w:cs="Times New Roman"/>
+          <w:color w:val="000000"/>
+          <w:sz w:val="27"/>
+          <w:szCs w:val="27"/>
+          <w:lang w:val="da-DK"/>
+        </w:rPr>
+      </w:pPr>
+      <w:r>
+        <w:rPr>
+          <w:rFonts w:ascii="Times New Roman" w:eastAsia="Times New Roman" w:hAnsi="Times New Roman" w:cs="Times New Roman"/>
+          <w:color w:val="000000"/>
+          <w:sz w:val="27"/>
+          <w:szCs w:val="27"/>
+          <w:lang w:val="id-ID"/>
         </w:rPr>
         <w:t>Pemahaman yang kuat tentang prinsip dan teknik animasi.</w:t>
       </w:r>
@@ -2077,48 +874,22 @@
           <w:ilvl w:val="0"/>
           <w:numId w:val="5"/>
         </w:numPr>
-        <w:bidi w:val="0"/>
-        <w:spacing w:before="100" w:beforeAutospacing="1" w:after="100" w:afterAutospacing="1" w:line="240" w:lineRule="auto"/>
-        <w:rPr>
-          <w:rFonts w:ascii="Times New Roman" w:eastAsia="Times New Roman" w:hAnsi="Times New Roman" w:cs="Times New Roman"/>
-          <w:color w:val="000000"/>
-          <w:sz w:val="27"/>
-          <w:szCs w:val="27"/>
-        </w:rPr>
-      </w:pPr>
-      <w:r>
-        <w:rPr>
-          <w:rStyle w:val="DefaultParagraphFont"/>
-          <w:rFonts w:ascii="Times New Roman" w:eastAsia="Times New Roman" w:hAnsi="Times New Roman" w:cs="Times New Roman"/>
-          <w:b w:val="0"/>
-          <w:bCs w:val="0"/>
-          <w:i w:val="0"/>
-          <w:iCs w:val="0"/>
-          <w:caps w:val="0"/>
-          <w:smallCaps w:val="0"/>
-          <w:strike w:val="0"/>
-          <w:dstrike w:val="0"/>
-          <w:outline w:val="0"/>
-          <w:shadow w:val="0"/>
-          <w:emboss w:val="0"/>
-          <w:imprint w:val="0"/>
-          <w:noProof w:val="0"/>
-          <w:vanish w:val="0"/>
-          <w:color w:val="000000"/>
-          <w:spacing w:val="0"/>
-          <w:w w:val="100"/>
-          <w:kern w:val="0"/>
-          <w:position w:val="0"/>
-          <w:sz w:val="27"/>
-          <w:szCs w:val="27"/>
-          <w:highlight w:val="none"/>
-          <w:u w:val="none" w:color="auto"/>
-          <w:bdr w:val="none" w:sz="0" w:space="0" w:color="auto"/>
-          <w:shd w:val="clear" w:color="auto" w:fill="auto"/>
-          <w:vertAlign w:val="baseline"/>
-          <w:rtl w:val="0"/>
-          <w:cs w:val="0"/>
-          <w:lang w:val="id-ID" w:eastAsia="en-US" w:bidi="ar-SA"/>
+        <w:spacing w:before="100" w:beforeAutospacing="1" w:after="100" w:afterAutospacing="1" w:line="240" w:lineRule="auto"/>
+        <w:rPr>
+          <w:rFonts w:ascii="Times New Roman" w:eastAsia="Times New Roman" w:hAnsi="Times New Roman" w:cs="Times New Roman"/>
+          <w:color w:val="000000"/>
+          <w:sz w:val="27"/>
+          <w:szCs w:val="27"/>
+          <w:lang w:val="da-DK"/>
+        </w:rPr>
+      </w:pPr>
+      <w:r>
+        <w:rPr>
+          <w:rFonts w:ascii="Times New Roman" w:eastAsia="Times New Roman" w:hAnsi="Times New Roman" w:cs="Times New Roman"/>
+          <w:color w:val="000000"/>
+          <w:sz w:val="27"/>
+          <w:szCs w:val="27"/>
+          <w:lang w:val="id-ID"/>
         </w:rPr>
         <w:t>Memiliki kemampuan memimpin tim dan mengelola proyek.</w:t>
       </w:r>
@@ -2129,50 +900,33 @@
           <w:ilvl w:val="0"/>
           <w:numId w:val="5"/>
         </w:numPr>
-        <w:bidi w:val="0"/>
-        <w:spacing w:before="100" w:beforeAutospacing="1" w:after="100" w:afterAutospacing="1" w:line="240" w:lineRule="auto"/>
-        <w:rPr>
-          <w:rFonts w:ascii="Times New Roman" w:eastAsia="Times New Roman" w:hAnsi="Times New Roman" w:cs="Times New Roman"/>
-          <w:color w:val="000000"/>
-          <w:sz w:val="27"/>
-          <w:szCs w:val="27"/>
-        </w:rPr>
-      </w:pPr>
-      <w:r>
-        <w:rPr>
-          <w:rStyle w:val="DefaultParagraphFont"/>
-          <w:rFonts w:ascii="Times New Roman" w:eastAsia="Times New Roman" w:hAnsi="Times New Roman" w:cs="Times New Roman"/>
-          <w:b w:val="0"/>
-          <w:bCs w:val="0"/>
-          <w:i w:val="0"/>
-          <w:iCs w:val="0"/>
-          <w:caps w:val="0"/>
-          <w:smallCaps w:val="0"/>
-          <w:strike w:val="0"/>
-          <w:dstrike w:val="0"/>
-          <w:outline w:val="0"/>
-          <w:shadow w:val="0"/>
-          <w:emboss w:val="0"/>
-          <w:imprint w:val="0"/>
-          <w:noProof w:val="0"/>
-          <w:vanish w:val="0"/>
-          <w:color w:val="000000"/>
-          <w:spacing w:val="0"/>
-          <w:w w:val="100"/>
-          <w:kern w:val="0"/>
-          <w:position w:val="0"/>
-          <w:sz w:val="27"/>
-          <w:szCs w:val="27"/>
-          <w:highlight w:val="none"/>
-          <w:u w:val="none" w:color="auto"/>
-          <w:bdr w:val="none" w:sz="0" w:space="0" w:color="auto"/>
-          <w:shd w:val="clear" w:color="auto" w:fill="auto"/>
-          <w:vertAlign w:val="baseline"/>
-          <w:rtl w:val="0"/>
-          <w:cs w:val="0"/>
-          <w:lang w:val="id-ID" w:eastAsia="en-US" w:bidi="ar-SA"/>
-        </w:rPr>
-        <w:t>Keterampilan komunikasi dan manajemen waktu yang sangat baik.</w:t>
+        <w:spacing w:before="100" w:beforeAutospacing="1" w:after="100" w:afterAutospacing="1" w:line="240" w:lineRule="auto"/>
+        <w:rPr>
+          <w:rFonts w:ascii="Times New Roman" w:eastAsia="Times New Roman" w:hAnsi="Times New Roman" w:cs="Times New Roman"/>
+          <w:color w:val="000000"/>
+          <w:sz w:val="27"/>
+          <w:szCs w:val="27"/>
+        </w:rPr>
+      </w:pPr>
+      <w:r>
+        <w:rPr>
+          <w:rFonts w:ascii="Times New Roman" w:eastAsia="Times New Roman" w:hAnsi="Times New Roman" w:cs="Times New Roman"/>
+          <w:color w:val="000000"/>
+          <w:sz w:val="27"/>
+          <w:szCs w:val="27"/>
+          <w:lang w:val="id-ID"/>
+        </w:rPr>
+        <w:t xml:space="preserve">Keterampilan komunikasi dan </w:t>
+      </w:r>
+      <w:r>
+        <w:rPr>
+          <w:rFonts w:ascii="Times New Roman" w:eastAsia="Times New Roman" w:hAnsi="Times New Roman" w:cs="Times New Roman"/>
+          <w:color w:val="000000"/>
+          <w:sz w:val="27"/>
+          <w:szCs w:val="27"/>
+          <w:lang w:val="id-ID"/>
+        </w:rPr>
+        <w:t>manajemen waktu yang sangat baik.</w:t>
       </w:r>
     </w:p>
     <w:p/>
@@ -2187,8 +941,8 @@
 </file>
 
 <file path=word/numbering.xml><?xml version="1.0" encoding="utf-8"?>
-<w:numbering xmlns:wpc="http://schemas.microsoft.com/office/word/2010/wordprocessingCanvas" xmlns:cx="http://schemas.microsoft.com/office/drawing/2014/chartex" xmlns:cx1="http://schemas.microsoft.com/office/drawing/2015/9/8/chartex" xmlns:cx2="http://schemas.microsoft.com/office/drawing/2015/10/21/chartex" xmlns:cx3="http://schemas.microsoft.com/office/drawing/2016/5/9/chartex" xmlns:cx4="http://schemas.microsoft.com/office/drawing/2016/5/10/chartex" xmlns:cx5="http://schemas.microsoft.com/office/drawing/2016/5/11/chartex" xmlns:mc="http://schemas.openxmlformats.org/markup-compatibility/2006" xmlns:o="urn:schemas-microsoft-com:office:office" xmlns:r="http://schemas.openxmlformats.org/officeDocument/2006/relationships" xmlns:m="http://schemas.openxmlformats.org/officeDocument/2006/math" xmlns:v="urn:schemas-microsoft-com:vml" xmlns:wp14="http://schemas.microsoft.com/office/word/2010/wordprocessingDrawing" xmlns:wp="http://schemas.openxmlformats.org/drawingml/2006/wordprocessingDrawing" xmlns:w10="urn:schemas-microsoft-com:office:word" xmlns:w="http://schemas.openxmlformats.org/wordprocessingml/2006/main" xmlns:w14="http://schemas.microsoft.com/office/word/2010/wordml" xmlns:w15="http://schemas.microsoft.com/office/word/2012/wordml" xmlns:wne="http://schemas.microsoft.com/office/word/2006/wordml" xmlns:w16cid="http://schemas.microsoft.com/office/word/2016/wordml/cid" xmlns:w16se="http://schemas.microsoft.com/office/word/2015/wordml/symex" xmlns:wpg="http://schemas.microsoft.com/office/word/2010/wordprocessingGroup" xmlns:wpi="http://schemas.microsoft.com/office/word/2010/wordprocessingInk" xmlns:wps="http://schemas.microsoft.com/office/word/2010/wordprocessingShape" mc:Ignorable="w14 w15 wp14 w16se w16cid">
-  <w:abstractNum w:abstractNumId="0">
+<w:numbering xmlns:wpc="http://schemas.microsoft.com/office/word/2010/wordprocessingCanvas" xmlns:cx="http://schemas.microsoft.com/office/drawing/2014/chartex" xmlns:cx1="http://schemas.microsoft.com/office/drawing/2015/9/8/chartex" xmlns:cx2="http://schemas.microsoft.com/office/drawing/2015/10/21/chartex" xmlns:cx3="http://schemas.microsoft.com/office/drawing/2016/5/9/chartex" xmlns:cx4="http://schemas.microsoft.com/office/drawing/2016/5/10/chartex" xmlns:cx5="http://schemas.microsoft.com/office/drawing/2016/5/11/chartex" xmlns:cx6="http://schemas.microsoft.com/office/drawing/2016/5/12/chartex" xmlns:cx7="http://schemas.microsoft.com/office/drawing/2016/5/13/chartex" xmlns:cx8="http://schemas.microsoft.com/office/drawing/2016/5/14/chartex" xmlns:mc="http://schemas.openxmlformats.org/markup-compatibility/2006" xmlns:aink="http://schemas.microsoft.com/office/drawing/2016/ink" xmlns:am3d="http://schemas.microsoft.com/office/drawing/2017/model3d" xmlns:o="urn:schemas-microsoft-com:office:office" xmlns:oel="http://schemas.microsoft.com/office/2019/extlst" xmlns:r="http://schemas.openxmlformats.org/officeDocument/2006/relationships" xmlns:m="http://schemas.openxmlformats.org/officeDocument/2006/math" xmlns:v="urn:schemas-microsoft-com:vml" xmlns:wp14="http://schemas.microsoft.com/office/word/2010/wordprocessingDrawing" xmlns:wp="http://schemas.openxmlformats.org/drawingml/2006/wordprocessingDrawing" xmlns:w10="urn:schemas-microsoft-com:office:word" xmlns:w="http://schemas.openxmlformats.org/wordprocessingml/2006/main" xmlns:w14="http://schemas.microsoft.com/office/word/2010/wordml" xmlns:w15="http://schemas.microsoft.com/office/word/2012/wordml" xmlns:w16cex="http://schemas.microsoft.com/office/word/2018/wordml/cex" xmlns:w16cid="http://schemas.microsoft.com/office/word/2016/wordml/cid" xmlns:w16="http://schemas.microsoft.com/office/word/2018/wordml" xmlns:w16du="http://schemas.microsoft.com/office/word/2023/wordml/word16du" xmlns:w16sdtdh="http://schemas.microsoft.com/office/word/2020/wordml/sdtdatahash" xmlns:w16sdtfl="http://schemas.microsoft.com/office/word/2024/wordml/sdtformatlock" xmlns:w16se="http://schemas.microsoft.com/office/word/2015/wordml/symex" xmlns:wpg="http://schemas.microsoft.com/office/word/2010/wordprocessingGroup" xmlns:wpi="http://schemas.microsoft.com/office/word/2010/wordprocessingInk" xmlns:wne="http://schemas.microsoft.com/office/word/2006/wordml" xmlns:wps="http://schemas.microsoft.com/office/word/2010/wordprocessingShape" mc:Ignorable="w14 w15 w16se w16cid w16 w16cex w16sdtdh w16sdtfl w16du wp14">
+  <w:abstractNum w:abstractNumId="0" w15:restartNumberingAfterBreak="0">
     <w:nsid w:val="14C50460"/>
     <w:multiLevelType w:val="multilevel"/>
     <w:tmpl w:val="28DAAA04"/>
@@ -2337,7 +1091,7 @@
       </w:rPr>
     </w:lvl>
   </w:abstractNum>
-  <w:abstractNum w:abstractNumId="1">
+  <w:abstractNum w:abstractNumId="1" w15:restartNumberingAfterBreak="0">
     <w:nsid w:val="15017FB5"/>
     <w:multiLevelType w:val="multilevel"/>
     <w:tmpl w:val="42120704"/>
@@ -2486,7 +1240,7 @@
       </w:rPr>
     </w:lvl>
   </w:abstractNum>
-  <w:abstractNum w:abstractNumId="2">
+  <w:abstractNum w:abstractNumId="2" w15:restartNumberingAfterBreak="0">
     <w:nsid w:val="222C26A9"/>
     <w:multiLevelType w:val="multilevel"/>
     <w:tmpl w:val="9206579E"/>
@@ -2635,7 +1389,7 @@
       </w:rPr>
     </w:lvl>
   </w:abstractNum>
-  <w:abstractNum w:abstractNumId="3">
+  <w:abstractNum w:abstractNumId="3" w15:restartNumberingAfterBreak="0">
     <w:nsid w:val="6036423D"/>
     <w:multiLevelType w:val="multilevel"/>
     <w:tmpl w:val="C1BE41B0"/>
@@ -2784,7 +1538,7 @@
       </w:rPr>
     </w:lvl>
   </w:abstractNum>
-  <w:abstractNum w:abstractNumId="4">
+  <w:abstractNum w:abstractNumId="4" w15:restartNumberingAfterBreak="0">
     <w:nsid w:val="7958059D"/>
     <w:multiLevelType w:val="multilevel"/>
     <w:tmpl w:val="079A10C6"/>
@@ -2952,11 +1706,11 @@
 </file>
 
 <file path=word/styles.xml><?xml version="1.0" encoding="utf-8"?>
-<w:styles xmlns:mc="http://schemas.openxmlformats.org/markup-compatibility/2006" xmlns:r="http://schemas.openxmlformats.org/officeDocument/2006/relationships" xmlns:w="http://schemas.openxmlformats.org/wordprocessingml/2006/main" xmlns:w14="http://schemas.microsoft.com/office/word/2010/wordml" xmlns:w15="http://schemas.microsoft.com/office/word/2012/wordml" xmlns:w16cid="http://schemas.microsoft.com/office/word/2016/wordml/cid" xmlns:w16se="http://schemas.microsoft.com/office/word/2015/wordml/symex" mc:Ignorable="w14 w15 w16se w16cid">
+<w:styles xmlns:mc="http://schemas.openxmlformats.org/markup-compatibility/2006" xmlns:r="http://schemas.openxmlformats.org/officeDocument/2006/relationships" xmlns:w="http://schemas.openxmlformats.org/wordprocessingml/2006/main" xmlns:w14="http://schemas.microsoft.com/office/word/2010/wordml" xmlns:w15="http://schemas.microsoft.com/office/word/2012/wordml" xmlns:w16cex="http://schemas.microsoft.com/office/word/2018/wordml/cex" xmlns:w16cid="http://schemas.microsoft.com/office/word/2016/wordml/cid" xmlns:w16="http://schemas.microsoft.com/office/word/2018/wordml" xmlns:w16du="http://schemas.microsoft.com/office/word/2023/wordml/word16du" xmlns:w16sdtdh="http://schemas.microsoft.com/office/word/2020/wordml/sdtdatahash" xmlns:w16sdtfl="http://schemas.microsoft.com/office/word/2024/wordml/sdtformatlock" xmlns:w16se="http://schemas.microsoft.com/office/word/2015/wordml/symex" mc:Ignorable="w14 w15 w16se w16cid w16 w16cex w16sdtdh w16sdtfl w16du">
   <w:docDefaults>
     <w:rPrDefault>
       <w:rPr>
-        <w:rFonts w:ascii="Calibri" w:hAnsi="Calibri" w:eastAsiaTheme="minorHAnsi" w:cstheme="minorBidi"/>
+        <w:rFonts w:ascii="Calibri" w:eastAsiaTheme="minorHAnsi" w:hAnsi="Calibri" w:cstheme="minorBidi"/>
         <w:sz w:val="22"/>
         <w:szCs w:val="22"/>
         <w:lang w:val="en-US" w:eastAsia="en-US" w:bidi="ar-SA"/>
@@ -3340,11 +2094,11 @@
     <w:lsdException w:name="List Table 5 Dark Accent 6" w:uiPriority="50"/>
     <w:lsdException w:name="List Table 6 Colorful Accent 6" w:uiPriority="51"/>
     <w:lsdException w:name="List Table 7 Colorful Accent 6" w:uiPriority="52"/>
-    <w:lsdException w:name="Smart Link" w:semiHidden="1" w:unhideWhenUsed="1"/>
     <w:lsdException w:name="Mention" w:semiHidden="1" w:unhideWhenUsed="1"/>
     <w:lsdException w:name="Smart Hyperlink" w:semiHidden="1" w:unhideWhenUsed="1"/>
     <w:lsdException w:name="Hashtag" w:semiHidden="1" w:unhideWhenUsed="1"/>
     <w:lsdException w:name="Unresolved Mention" w:semiHidden="1" w:unhideWhenUsed="1"/>
+    <w:lsdException w:name="Smart Link" w:semiHidden="1" w:unhideWhenUsed="1"/>
   </w:latentStyles>
   <w:style w:type="paragraph" w:default="1" w:styleId="Normal">
     <w:name w:val="Normal"/>
